--- a/lab/proyecto/src/captura/plantillaProcesoCaptura.docx
+++ b/lab/proyecto/src/captura/plantillaProcesoCaptura.docx
@@ -1,70 +1,190 @@
 
 <file path=word/document.xml><?xml version="1.0" encoding="utf-8"?>
-<w:document xmlns:wpc="http://schemas.microsoft.com/office/word/2010/wordprocessingCanvas" xmlns:cx="http://schemas.microsoft.com/office/drawing/2014/chartex" xmlns:cx1="http://schemas.microsoft.com/office/drawing/2015/9/8/chartex" xmlns:cx2="http://schemas.microsoft.com/office/drawing/2015/10/21/chartex" xmlns:cx3="http://schemas.microsoft.com/office/drawing/2016/5/9/chartex" xmlns:cx4="http://schemas.microsoft.com/office/drawing/2016/5/10/chartex" xmlns:cx5="http://schemas.microsoft.com/office/drawing/2016/5/11/chartex" xmlns:cx6="http://schemas.microsoft.com/office/drawing/2016/5/12/chartex" xmlns:cx7="http://schemas.microsoft.com/office/drawing/2016/5/13/chartex" xmlns:cx8="http://schemas.microsoft.com/office/drawing/2016/5/14/chartex" xmlns:mc="http://schemas.openxmlformats.org/markup-compatibility/2006" xmlns:aink="http://schemas.microsoft.com/office/drawing/2016/ink" xmlns:am3d="http://schemas.microsoft.com/office/drawing/2017/model3d" xmlns:o="urn:schemas-microsoft-com:office:office" xmlns:r="http://schemas.openxmlformats.org/officeDocument/2006/relationships" xmlns:m="http://schemas.openxmlformats.org/officeDocument/2006/math" xmlns:v="urn:schemas-microsoft-com:vml" xmlns:wp14="http://schemas.microsoft.com/office/word/2010/wordprocessingDrawing" xmlns:wp="http://schemas.openxmlformats.org/drawingml/2006/wordprocessingDrawing" xmlns:w10="urn:schemas-microsoft-com:office:word" xmlns:w="http://schemas.openxmlformats.org/wordprocessingml/2006/main" xmlns:w14="http://schemas.microsoft.com/office/word/2010/wordml" xmlns:w15="http://schemas.microsoft.com/office/word/2012/wordml" xmlns:w16cex="http://schemas.microsoft.com/office/word/2018/wordml/cex" xmlns:w16cid="http://schemas.microsoft.com/office/word/2016/wordml/cid" xmlns:w16="http://schemas.microsoft.com/office/word/2018/wordml" xmlns:w16se="http://schemas.microsoft.com/office/word/2015/wordml/symex" xmlns:wpg="http://schemas.microsoft.com/office/word/2010/wordprocessingGroup" xmlns:wpi="http://schemas.microsoft.com/office/word/2010/wordprocessingInk" xmlns:wne="http://schemas.microsoft.com/office/word/2006/wordml" xmlns:wps="http://schemas.microsoft.com/office/word/2010/wordprocessingShape" mc:Ignorable="w14 w15 w16se w16cid w16 w16cex wp14">
+<w:document xmlns:wpc="http://schemas.microsoft.com/office/word/2010/wordprocessingCanvas" xmlns:cx="http://schemas.microsoft.com/office/drawing/2014/chartex" xmlns:cx1="http://schemas.microsoft.com/office/drawing/2015/9/8/chartex" xmlns:mc="http://schemas.openxmlformats.org/markup-compatibility/2006" xmlns:o="urn:schemas-microsoft-com:office:office" xmlns:r="http://schemas.openxmlformats.org/officeDocument/2006/relationships" xmlns:m="http://schemas.openxmlformats.org/officeDocument/2006/math" xmlns:v="urn:schemas-microsoft-com:vml" xmlns:wp14="http://schemas.microsoft.com/office/word/2010/wordprocessingDrawing" xmlns:wp="http://schemas.openxmlformats.org/drawingml/2006/wordprocessingDrawing" xmlns:w10="urn:schemas-microsoft-com:office:word" xmlns:w="http://schemas.openxmlformats.org/wordprocessingml/2006/main" xmlns:w14="http://schemas.microsoft.com/office/word/2010/wordml" xmlns:w15="http://schemas.microsoft.com/office/word/2012/wordml" xmlns:w16se="http://schemas.microsoft.com/office/word/2015/wordml/symex" xmlns:wpg="http://schemas.microsoft.com/office/word/2010/wordprocessingGroup" xmlns:wpi="http://schemas.microsoft.com/office/word/2010/wordprocessingInk" xmlns:wne="http://schemas.microsoft.com/office/word/2006/wordml" xmlns:wps="http://schemas.microsoft.com/office/word/2010/wordprocessingShape" mc:Ignorable="w14 w15 w16se wp14">
   <w:body>
     <w:p>
       <w:r>
         <w:rPr>
-          <w:lang w:val="en-GB"/>
+          <w:noProof/>
+          <w:lang w:val="es-ES" w:eastAsia="es-ES" w:bidi="ar-SA"/>
         </w:rPr>
-        <w:pict w14:anchorId="178DD474">
-          <v:shapetype id="_x0000_t202" coordsize="21600,21600" o:spt="202" path="m,l,21600r21600,l21600,xe">
-            <v:stroke joinstyle="miter"/>
-            <v:path gradientshapeok="t" o:connecttype="rect"/>
-          </v:shapetype>
-          <v:shape id="_x0000_s1034" type="#_x0000_t202" style="position:absolute;margin-left:225pt;margin-top:-27pt;width:200.7pt;height:90.8pt;z-index:251645440" stroked="f">
-            <v:textbox style="mso-next-textbox:#_x0000_s1034;mso-fit-shape-to-text:t">
-              <w:txbxContent>
-                <w:p>
-                  <w:pPr>
-                    <w:jc w:val="right"/>
-                  </w:pPr>
-                  <w:r>
-                    <w:rPr>
-                      <w:noProof/>
-                      <w:lang w:val="es-ES" w:eastAsia="es-ES" w:bidi="ar-SA"/>
-                    </w:rPr>
-                    <w:drawing>
-                      <wp:inline distT="0" distB="0" distL="0" distR="0" wp14:anchorId="4DF19E9E" wp14:editId="495EFB40">
-                        <wp:extent cx="1170703" cy="1402735"/>
-                        <wp:effectExtent l="19050" t="0" r="0" b="0"/>
-                        <wp:docPr id="6" name="5 Imagen" descr="TallercanLogo.emf"/>
-                        <wp:cNvGraphicFramePr>
-                          <a:graphicFrameLocks xmlns:a="http://schemas.openxmlformats.org/drawingml/2006/main" noChangeAspect="1"/>
-                        </wp:cNvGraphicFramePr>
-                        <a:graphic xmlns:a="http://schemas.openxmlformats.org/drawingml/2006/main">
-                          <a:graphicData uri="http://schemas.openxmlformats.org/drawingml/2006/picture">
-                            <pic:pic xmlns:pic="http://schemas.openxmlformats.org/drawingml/2006/picture">
-                              <pic:nvPicPr>
-                                <pic:cNvPr id="0" name="TallercanLogo.emf"/>
-                                <pic:cNvPicPr/>
-                              </pic:nvPicPr>
-                              <pic:blipFill>
-                                <a:blip r:embed="rId8" cstate="print"/>
-                                <a:stretch>
-                                  <a:fillRect/>
-                                </a:stretch>
-                              </pic:blipFill>
-                              <pic:spPr>
-                                <a:xfrm>
-                                  <a:off x="0" y="0"/>
-                                  <a:ext cx="1170703" cy="1402735"/>
-                                </a:xfrm>
-                                <a:prstGeom prst="rect">
-                                  <a:avLst/>
-                                </a:prstGeom>
-                              </pic:spPr>
-                            </pic:pic>
-                          </a:graphicData>
-                        </a:graphic>
-                      </wp:inline>
-                    </w:drawing>
-                  </w:r>
-                </w:p>
-              </w:txbxContent>
-            </v:textbox>
-          </v:shape>
-        </w:pict>
+        <mc:AlternateContent>
+          <mc:Choice Requires="wps">
+            <w:drawing>
+              <wp:anchor distT="0" distB="0" distL="114300" distR="114300" simplePos="0" relativeHeight="251645440" behindDoc="0" locked="0" layoutInCell="1" allowOverlap="1" wp14:anchorId="4D45544C" wp14:editId="2C92E17C">
+                <wp:simplePos x="0" y="0"/>
+                <wp:positionH relativeFrom="column">
+                  <wp:posOffset>2857500</wp:posOffset>
+                </wp:positionH>
+                <wp:positionV relativeFrom="paragraph">
+                  <wp:posOffset>-342900</wp:posOffset>
+                </wp:positionV>
+                <wp:extent cx="2548890" cy="1646555"/>
+                <wp:effectExtent l="3810" t="4445" r="0" b="0"/>
+                <wp:wrapNone/>
+                <wp:docPr id="1" name="Text Box 10"/>
+                <wp:cNvGraphicFramePr>
+                  <a:graphicFrameLocks xmlns:a="http://schemas.openxmlformats.org/drawingml/2006/main"/>
+                </wp:cNvGraphicFramePr>
+                <a:graphic xmlns:a="http://schemas.openxmlformats.org/drawingml/2006/main">
+                  <a:graphicData uri="http://schemas.microsoft.com/office/word/2010/wordprocessingShape">
+                    <wps:wsp>
+                      <wps:cNvSpPr txBox="1">
+                        <a:spLocks noChangeArrowheads="1"/>
+                      </wps:cNvSpPr>
+                      <wps:spPr bwMode="auto">
+                        <a:xfrm>
+                          <a:off x="0" y="0"/>
+                          <a:ext cx="2548890" cy="1646555"/>
+                        </a:xfrm>
+                        <a:prstGeom prst="rect">
+                          <a:avLst/>
+                        </a:prstGeom>
+                        <a:solidFill>
+                          <a:srgbClr val="FFFFFF"/>
+                        </a:solidFill>
+                        <a:ln>
+                          <a:noFill/>
+                        </a:ln>
+                        <a:extLst>
+                          <a:ext uri="{91240B29-F687-4F45-9708-019B960494DF}">
+                            <a14:hiddenLine xmlns:a14="http://schemas.microsoft.com/office/drawing/2010/main" w="9525">
+                              <a:solidFill>
+                                <a:srgbClr val="000000"/>
+                              </a:solidFill>
+                              <a:miter lim="800000"/>
+                              <a:headEnd/>
+                              <a:tailEnd/>
+                            </a14:hiddenLine>
+                          </a:ext>
+                        </a:extLst>
+                      </wps:spPr>
+                      <wps:txbx>
+                        <w:txbxContent>
+                          <w:p>
+                            <w:pPr>
+                              <w:jc w:val="right"/>
+                            </w:pPr>
+                            <w:r>
+                              <w:rPr>
+                                <w:noProof/>
+                                <w:lang w:val="es-ES" w:eastAsia="es-ES" w:bidi="ar-SA"/>
+                              </w:rPr>
+                              <w:drawing>
+                                <wp:inline distT="0" distB="0" distL="0" distR="0" wp14:anchorId="7FECD04E" wp14:editId="3B002C75">
+                                  <wp:extent cx="1170703" cy="1402735"/>
+                                  <wp:effectExtent l="19050" t="0" r="0" b="0"/>
+                                  <wp:docPr id="6" name="5 Imagen" descr="TallercanLogo.emf"/>
+                                  <wp:cNvGraphicFramePr>
+                                    <a:graphicFrameLocks xmlns:a="http://schemas.openxmlformats.org/drawingml/2006/main" noChangeAspect="1"/>
+                                  </wp:cNvGraphicFramePr>
+                                  <a:graphic xmlns:a="http://schemas.openxmlformats.org/drawingml/2006/main">
+                                    <a:graphicData uri="http://schemas.openxmlformats.org/drawingml/2006/picture">
+                                      <pic:pic xmlns:pic="http://schemas.openxmlformats.org/drawingml/2006/picture">
+                                        <pic:nvPicPr>
+                                          <pic:cNvPr id="0" name="TallercanLogo.emf"/>
+                                          <pic:cNvPicPr/>
+                                        </pic:nvPicPr>
+                                        <pic:blipFill>
+                                          <a:blip r:embed="rId8" cstate="print"/>
+                                          <a:stretch>
+                                            <a:fillRect/>
+                                          </a:stretch>
+                                        </pic:blipFill>
+                                        <pic:spPr>
+                                          <a:xfrm>
+                                            <a:off x="0" y="0"/>
+                                            <a:ext cx="1170703" cy="1402735"/>
+                                          </a:xfrm>
+                                          <a:prstGeom prst="rect">
+                                            <a:avLst/>
+                                          </a:prstGeom>
+                                        </pic:spPr>
+                                      </pic:pic>
+                                    </a:graphicData>
+                                  </a:graphic>
+                                </wp:inline>
+                              </w:drawing>
+                            </w:r>
+                          </w:p>
+                        </w:txbxContent>
+                      </wps:txbx>
+                      <wps:bodyPr rot="0" vert="horz" wrap="square" lIns="91440" tIns="45720" rIns="91440" bIns="45720" anchor="t" anchorCtr="0" upright="1">
+                        <a:spAutoFit/>
+                      </wps:bodyPr>
+                    </wps:wsp>
+                  </a:graphicData>
+                </a:graphic>
+                <wp14:sizeRelH relativeFrom="page">
+                  <wp14:pctWidth>0</wp14:pctWidth>
+                </wp14:sizeRelH>
+                <wp14:sizeRelV relativeFrom="page">
+                  <wp14:pctHeight>0</wp14:pctHeight>
+                </wp14:sizeRelV>
+              </wp:anchor>
+            </w:drawing>
+          </mc:Choice>
+          <mc:Fallback>
+            <w:pict>
+              <v:shapetype w14:anchorId="4D45544C" id="_x0000_t202" coordsize="21600,21600" o:spt="202" path="m,l,21600r21600,l21600,xe">
+                <v:stroke joinstyle="miter"/>
+                <v:path gradientshapeok="t" o:connecttype="rect"/>
+              </v:shapetype>
+              <v:shape id="Text Box 10" o:spid="_x0000_s1026" type="#_x0000_t202" style="position:absolute;margin-left:225pt;margin-top:-27pt;width:200.7pt;height:129.65pt;z-index:251645440;visibility:visible;mso-wrap-style:square;mso-width-percent:0;mso-height-percent:0;mso-wrap-distance-left:9pt;mso-wrap-distance-top:0;mso-wrap-distance-right:9pt;mso-wrap-distance-bottom:0;mso-position-horizontal:absolute;mso-position-horizontal-relative:text;mso-position-vertical:absolute;mso-position-vertical-relative:text;mso-width-percent:0;mso-height-percent:0;mso-width-relative:page;mso-height-relative:page;v-text-anchor:top" o:gfxdata="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" stroked="f">
+                <v:textbox style="mso-fit-shape-to-text:t">
+                  <w:txbxContent>
+                    <w:p>
+                      <w:pPr>
+                        <w:jc w:val="right"/>
+                      </w:pPr>
+                      <w:r>
+                        <w:rPr>
+                          <w:noProof/>
+                          <w:lang w:val="es-ES" w:eastAsia="es-ES" w:bidi="ar-SA"/>
+                        </w:rPr>
+                        <w:drawing>
+                          <wp:inline distT="0" distB="0" distL="0" distR="0" wp14:anchorId="7FECD04E" wp14:editId="3B002C75">
+                            <wp:extent cx="1170703" cy="1402735"/>
+                            <wp:effectExtent l="19050" t="0" r="0" b="0"/>
+                            <wp:docPr id="6" name="5 Imagen" descr="TallercanLogo.emf"/>
+                            <wp:cNvGraphicFramePr>
+                              <a:graphicFrameLocks xmlns:a="http://schemas.openxmlformats.org/drawingml/2006/main" noChangeAspect="1"/>
+                            </wp:cNvGraphicFramePr>
+                            <a:graphic xmlns:a="http://schemas.openxmlformats.org/drawingml/2006/main">
+                              <a:graphicData uri="http://schemas.openxmlformats.org/drawingml/2006/picture">
+                                <pic:pic xmlns:pic="http://schemas.openxmlformats.org/drawingml/2006/picture">
+                                  <pic:nvPicPr>
+                                    <pic:cNvPr id="0" name="TallercanLogo.emf"/>
+                                    <pic:cNvPicPr/>
+                                  </pic:nvPicPr>
+                                  <pic:blipFill>
+                                    <a:blip r:embed="rId8" cstate="print"/>
+                                    <a:stretch>
+                                      <a:fillRect/>
+                                    </a:stretch>
+                                  </pic:blipFill>
+                                  <pic:spPr>
+                                    <a:xfrm>
+                                      <a:off x="0" y="0"/>
+                                      <a:ext cx="1170703" cy="1402735"/>
+                                    </a:xfrm>
+                                    <a:prstGeom prst="rect">
+                                      <a:avLst/>
+                                    </a:prstGeom>
+                                  </pic:spPr>
+                                </pic:pic>
+                              </a:graphicData>
+                            </a:graphic>
+                          </wp:inline>
+                        </w:drawing>
+                      </w:r>
+                    </w:p>
+                  </w:txbxContent>
+                </v:textbox>
+              </v:shape>
+            </w:pict>
+          </mc:Fallback>
+        </mc:AlternateContent>
       </w:r>
     </w:p>
     <w:p/>
@@ -112,6 +232,7 @@
         </w:rPr>
         <w:t xml:space="preserve">: </w:t>
       </w:r>
+      <w:proofErr w:type="spellStart"/>
       <w:r>
         <w:rPr>
           <w:rFonts w:ascii="Arial" w:hAnsi="Arial"/>
@@ -120,7 +241,18 @@
           <w:szCs w:val="36"/>
           <w:lang w:val="es-ES"/>
         </w:rPr>
-        <w:t xml:space="preserve">Tallercan, </w:t>
+        <w:t>Tallercan</w:t>
+      </w:r>
+      <w:proofErr w:type="spellEnd"/>
+      <w:r>
+        <w:rPr>
+          <w:rFonts w:ascii="Arial" w:hAnsi="Arial"/>
+          <w:bCs/>
+          <w:sz w:val="36"/>
+          <w:szCs w:val="36"/>
+          <w:lang w:val="es-ES"/>
+        </w:rPr>
+        <w:t xml:space="preserve">, </w:t>
       </w:r>
     </w:p>
     <w:p>
@@ -217,7 +349,7 @@
                 <w:szCs w:val="44"/>
                 <w:lang w:val="es-ES"/>
               </w:rPr>
-              <w:t>3</w:t>
+              <w:t>2/01</w:t>
             </w:r>
             <w:r>
               <w:rPr>
@@ -226,7 +358,7 @@
                 <w:szCs w:val="44"/>
                 <w:lang w:val="es-ES"/>
               </w:rPr>
-              <w:t>/0</w:t>
+              <w:t xml:space="preserve"> – </w:t>
             </w:r>
             <w:r>
               <w:rPr>
@@ -235,7 +367,7 @@
                 <w:szCs w:val="44"/>
                 <w:lang w:val="es-ES"/>
               </w:rPr>
-              <w:t>1</w:t>
+              <w:t>Definición</w:t>
             </w:r>
             <w:r>
               <w:rPr>
@@ -244,7 +376,7 @@
                 <w:szCs w:val="44"/>
                 <w:lang w:val="es-ES"/>
               </w:rPr>
-              <w:t xml:space="preserve"> – </w:t>
+              <w:t xml:space="preserve"> </w:t>
             </w:r>
             <w:r>
               <w:rPr>
@@ -253,7 +385,7 @@
                 <w:szCs w:val="44"/>
                 <w:lang w:val="es-ES"/>
               </w:rPr>
-              <w:t xml:space="preserve">Diseño de </w:t>
+              <w:t>del Proceso de</w:t>
             </w:r>
             <w:r>
               <w:rPr>
@@ -262,7 +394,7 @@
                 <w:szCs w:val="44"/>
                 <w:lang w:val="es-ES"/>
               </w:rPr>
-              <w:t xml:space="preserve">la Actividad de Captura de Requisitos </w:t>
+              <w:t xml:space="preserve"> Captura de Requisitos</w:t>
             </w:r>
           </w:p>
         </w:tc>
@@ -290,62 +422,6 @@
           <w:lang w:val="es-ES"/>
         </w:rPr>
         <w:t>Resumen</w:t>
-      </w:r>
-    </w:p>
-    <w:p>
-      <w:pPr>
-        <w:jc w:val="both"/>
-        <w:rPr>
-          <w:lang w:val="es-ES"/>
-        </w:rPr>
-      </w:pPr>
-      <w:r>
-        <w:rPr>
-          <w:lang w:val="es-ES"/>
-        </w:rPr>
-        <w:t>Este documento contiene la</w:t>
-      </w:r>
-      <w:r>
-        <w:rPr>
-          <w:lang w:val="es-ES"/>
-        </w:rPr>
-        <w:t xml:space="preserve"> </w:t>
-      </w:r>
-      <w:r>
-        <w:rPr>
-          <w:lang w:val="es-ES"/>
-        </w:rPr>
-        <w:t xml:space="preserve">descripción del proceso </w:t>
-      </w:r>
-      <w:r>
-        <w:rPr>
-          <w:lang w:val="es-ES"/>
-        </w:rPr>
-        <w:t>que se deberá ejecutar para realizar la captura de requisitos del sistema</w:t>
-      </w:r>
-      <w:r>
-        <w:rPr>
-          <w:lang w:val="es-ES"/>
-        </w:rPr>
-        <w:t>.</w:t>
-      </w:r>
-      <w:r>
-        <w:rPr>
-          <w:lang w:val="es-ES"/>
-        </w:rPr>
-        <w:t xml:space="preserve"> </w:t>
-      </w:r>
-      <w:r>
-        <w:rPr>
-          <w:lang w:val="es-ES"/>
-        </w:rPr>
-        <w:t xml:space="preserve">Dicho proceso se descompone en una serie de actividades, cada una de las cuales está destinada a extraer cierta información de una o más fuentes. Por cada actividad se </w:t>
-      </w:r>
-      <w:r>
-        <w:rPr>
-          <w:lang w:val="es-ES"/>
-        </w:rPr>
-        <w:t xml:space="preserve">proporcionan todos los detalles para poder diseñar y ejecutar la misma. Por último, se secuencian las actividades, destacando fechas de comienzo y final de cada actividad, hitos importantes y dependencias. </w:t>
       </w:r>
     </w:p>
     <w:p>
@@ -388,30 +464,20 @@
                 <w:lang w:val="es-ES"/>
               </w:rPr>
             </w:pPr>
-            <w:r>
-              <w:rPr>
-                <w:lang w:val="es-ES"/>
-              </w:rPr>
-              <w:t xml:space="preserve">Id. </w:t>
-            </w:r>
+            <w:proofErr w:type="spellStart"/>
             <w:r>
               <w:rPr>
                 <w:lang w:val="es-ES"/>
               </w:rPr>
               <w:t>Document</w:t>
             </w:r>
+            <w:proofErr w:type="spellEnd"/>
             <w:r>
               <w:rPr>
                 <w:lang w:val="es-ES"/>
               </w:rPr>
-              <w:t>o</w:t>
+              <w:t xml:space="preserve"> ID:         </w:t>
             </w:r>
-            <w:r>
-              <w:rPr>
-                <w:lang w:val="es-ES"/>
-              </w:rPr>
-              <w:t xml:space="preserve">:         </w:t>
-            </w:r>
           </w:p>
         </w:tc>
         <w:tc>
@@ -425,54 +491,6 @@
                 <w:lang w:val="es-ES"/>
               </w:rPr>
             </w:pPr>
-            <w:r>
-              <w:rPr>
-                <w:lang w:val="es-ES"/>
-              </w:rPr>
-              <w:t>IR0</w:t>
-            </w:r>
-            <w:r>
-              <w:rPr>
-                <w:lang w:val="es-ES"/>
-              </w:rPr>
-              <w:t>3</w:t>
-            </w:r>
-            <w:r>
-              <w:rPr>
-                <w:lang w:val="es-ES"/>
-              </w:rPr>
-              <w:t>-</w:t>
-            </w:r>
-            <w:r>
-              <w:rPr>
-                <w:lang w:val="es-ES"/>
-              </w:rPr>
-              <w:t>0</w:t>
-            </w:r>
-            <w:r>
-              <w:rPr>
-                <w:lang w:val="es-ES"/>
-              </w:rPr>
-              <w:t>1</w:t>
-            </w:r>
-            <w:r>
-              <w:rPr>
-                <w:lang w:val="es-ES"/>
-              </w:rPr>
-              <w:t>/</w:t>
-            </w:r>
-            <w:r>
-              <w:rPr>
-                <w:lang w:val="es-ES"/>
-              </w:rPr>
-              <w:t>IS-</w:t>
-            </w:r>
-            <w:r>
-              <w:rPr>
-                <w:lang w:val="es-ES"/>
-              </w:rPr>
-              <w:t>00/2013</w:t>
-            </w:r>
           </w:p>
         </w:tc>
       </w:tr>
@@ -517,12 +535,6 @@
                 <w:lang w:val="es-ES"/>
               </w:rPr>
             </w:pPr>
-            <w:r>
-              <w:rPr>
-                <w:lang w:val="es-ES"/>
-              </w:rPr>
-              <w:t>Ingeniería de Requisitos</w:t>
-            </w:r>
           </w:p>
         </w:tc>
       </w:tr>
@@ -585,12 +597,6 @@
                 <w:lang w:val="es-ES"/>
               </w:rPr>
             </w:pPr>
-            <w:r>
-              <w:rPr>
-                <w:lang w:val="es-ES"/>
-              </w:rPr>
-              <w:t>Fuentes de Requisitos</w:t>
-            </w:r>
           </w:p>
         </w:tc>
       </w:tr>
@@ -635,12 +641,6 @@
                 <w:lang w:val="es-ES"/>
               </w:rPr>
             </w:pPr>
-            <w:r>
-              <w:rPr>
-                <w:lang w:val="es-ES"/>
-              </w:rPr>
-              <w:t>CONFIDENCIAL</w:t>
-            </w:r>
           </w:p>
         </w:tc>
       </w:tr>
@@ -685,12 +685,6 @@
                 <w:lang w:val="es-ES"/>
               </w:rPr>
             </w:pPr>
-            <w:r>
-              <w:rPr>
-                <w:lang w:val="es-ES"/>
-              </w:rPr>
-              <w:t>BORRADOR</w:t>
-            </w:r>
           </w:p>
         </w:tc>
       </w:tr>
@@ -741,24 +735,6 @@
                 <w:lang w:val="es-ES"/>
               </w:rPr>
             </w:pPr>
-            <w:r>
-              <w:rPr>
-                <w:lang w:val="es-ES"/>
-              </w:rPr>
-              <w:t>1</w:t>
-            </w:r>
-            <w:r>
-              <w:rPr>
-                <w:lang w:val="es-ES"/>
-              </w:rPr>
-              <w:t>.</w:t>
-            </w:r>
-            <w:r>
-              <w:rPr>
-                <w:lang w:val="es-ES"/>
-              </w:rPr>
-              <w:t>0</w:t>
-            </w:r>
           </w:p>
         </w:tc>
       </w:tr>
@@ -849,6 +825,9 @@
           <w:p>
             <w:pPr>
               <w:spacing w:after="0"/>
+              <w:rPr>
+                <w:lang w:val="es-ES"/>
+              </w:rPr>
             </w:pPr>
           </w:p>
         </w:tc>
@@ -884,6 +863,9 @@
           <w:p>
             <w:pPr>
               <w:spacing w:after="0"/>
+              <w:rPr>
+                <w:lang w:val="es-ES"/>
+              </w:rPr>
             </w:pPr>
           </w:p>
         </w:tc>
@@ -892,6 +874,9 @@
     <w:p>
       <w:pPr>
         <w:spacing w:after="0" w:line="240" w:lineRule="auto"/>
+        <w:rPr>
+          <w:lang w:val="es-ES"/>
+        </w:rPr>
       </w:pPr>
     </w:p>
     <w:p>
@@ -924,54 +909,6 @@
           <w:lang w:val="es-ES"/>
         </w:rPr>
         <w:t xml:space="preserve">: </w:t>
-      </w:r>
-      <w:r>
-        <w:rPr>
-          <w:lang w:val="es-ES"/>
-        </w:rPr>
-        <w:t>28</w:t>
-      </w:r>
-      <w:r>
-        <w:rPr>
-          <w:lang w:val="es-ES"/>
-        </w:rPr>
-        <w:t>/</w:t>
-      </w:r>
-      <w:r>
-        <w:rPr>
-          <w:lang w:val="es-ES"/>
-        </w:rPr>
-        <w:t>Febrero</w:t>
-      </w:r>
-      <w:r>
-        <w:rPr>
-          <w:lang w:val="es-ES"/>
-        </w:rPr>
-        <w:t>/</w:t>
-      </w:r>
-      <w:r>
-        <w:rPr>
-          <w:lang w:val="es-ES"/>
-        </w:rPr>
-        <w:t>20</w:t>
-      </w:r>
-      <w:r>
-        <w:rPr>
-          <w:lang w:val="es-ES"/>
-        </w:rPr>
-        <w:t>1</w:t>
-      </w:r>
-      <w:r>
-        <w:rPr>
-          <w:lang w:val="es-ES"/>
-        </w:rPr>
-        <w:t>3</w:t>
-      </w:r>
-      <w:r>
-        <w:rPr>
-          <w:lang w:val="es-ES"/>
-        </w:rPr>
-        <w:t xml:space="preserve"> </w:t>
       </w:r>
     </w:p>
     <w:p>
@@ -1009,25 +946,7 @@
         <w:rPr>
           <w:lang w:val="es-ES"/>
         </w:rPr>
-        <w:t xml:space="preserve">n: </w:t>
-      </w:r>
-      <w:r>
-        <w:rPr>
-          <w:lang w:val="es-ES"/>
-        </w:rPr>
-        <w:t>3 cu</w:t>
-      </w:r>
-      <w:r>
-        <w:rPr>
-          <w:lang w:val="es-ES"/>
-        </w:rPr>
-        <w:t>a</w:t>
-      </w:r>
-      <w:r>
-        <w:rPr>
-          <w:lang w:val="es-ES"/>
-        </w:rPr>
-        <w:t>trimestre</w:t>
+        <w:t>n:</w:t>
       </w:r>
     </w:p>
     <w:p>
@@ -1051,7 +970,6 @@
           <w:bCs/>
           <w:sz w:val="28"/>
           <w:szCs w:val="28"/>
-          <w:lang w:val="es-ES"/>
         </w:rPr>
       </w:pPr>
       <w:r>
@@ -1060,7 +978,6 @@
           <w:bCs/>
           <w:sz w:val="28"/>
           <w:szCs w:val="28"/>
-          <w:lang w:val="es-ES"/>
         </w:rPr>
         <w:lastRenderedPageBreak/>
         <w:br w:type="page"/>
@@ -1074,7 +991,6 @@
           <w:bCs/>
           <w:sz w:val="28"/>
           <w:szCs w:val="28"/>
-          <w:lang w:val="es-ES"/>
         </w:rPr>
       </w:pPr>
       <w:r>
@@ -1083,7 +999,6 @@
           <w:bCs/>
           <w:sz w:val="28"/>
           <w:szCs w:val="28"/>
-          <w:lang w:val="es-ES"/>
         </w:rPr>
         <w:lastRenderedPageBreak/>
         <w:t>HISTORIAL DE CAMBIOS</w:t>
@@ -1096,10 +1011,10 @@
         <w:tblLook w:val="04A0" w:firstRow="1" w:lastRow="0" w:firstColumn="1" w:lastColumn="0" w:noHBand="0" w:noVBand="1"/>
       </w:tblPr>
       <w:tblGrid>
-        <w:gridCol w:w="959"/>
-        <w:gridCol w:w="1276"/>
-        <w:gridCol w:w="4529"/>
-        <w:gridCol w:w="1956"/>
+        <w:gridCol w:w="957"/>
+        <w:gridCol w:w="1251"/>
+        <w:gridCol w:w="4358"/>
+        <w:gridCol w:w="1928"/>
       </w:tblGrid>
       <w:tr>
         <w:tc>
@@ -1510,6 +1425,7 @@
                 <w:bCs/>
                 <w:sz w:val="20"/>
                 <w:szCs w:val="20"/>
+                <w:lang w:val="es-ES"/>
               </w:rPr>
             </w:pPr>
           </w:p>
@@ -1528,6 +1444,7 @@
                 <w:bCs/>
                 <w:sz w:val="20"/>
                 <w:szCs w:val="20"/>
+                <w:lang w:val="es-ES"/>
               </w:rPr>
             </w:pPr>
           </w:p>
@@ -1546,6 +1463,7 @@
                 <w:bCs/>
                 <w:sz w:val="20"/>
                 <w:szCs w:val="20"/>
+                <w:lang w:val="es-ES"/>
               </w:rPr>
             </w:pPr>
           </w:p>
@@ -1564,6 +1482,7 @@
                 <w:bCs/>
                 <w:sz w:val="20"/>
                 <w:szCs w:val="20"/>
+                <w:lang w:val="es-ES"/>
               </w:rPr>
             </w:pPr>
           </w:p>
@@ -1584,6 +1503,7 @@
                 <w:bCs/>
                 <w:sz w:val="20"/>
                 <w:szCs w:val="20"/>
+                <w:lang w:val="es-ES"/>
               </w:rPr>
             </w:pPr>
           </w:p>
@@ -1602,6 +1522,7 @@
                 <w:bCs/>
                 <w:sz w:val="20"/>
                 <w:szCs w:val="20"/>
+                <w:lang w:val="es-ES"/>
               </w:rPr>
             </w:pPr>
           </w:p>
@@ -1620,6 +1541,7 @@
                 <w:bCs/>
                 <w:sz w:val="20"/>
                 <w:szCs w:val="20"/>
+                <w:lang w:val="es-ES"/>
               </w:rPr>
             </w:pPr>
           </w:p>
@@ -1638,6 +1560,7 @@
                 <w:bCs/>
                 <w:sz w:val="20"/>
                 <w:szCs w:val="20"/>
+                <w:lang w:val="es-ES"/>
               </w:rPr>
             </w:pPr>
           </w:p>
@@ -1658,6 +1581,7 @@
                 <w:bCs/>
                 <w:sz w:val="20"/>
                 <w:szCs w:val="20"/>
+                <w:lang w:val="es-ES"/>
               </w:rPr>
             </w:pPr>
           </w:p>
@@ -1676,6 +1600,7 @@
                 <w:bCs/>
                 <w:sz w:val="20"/>
                 <w:szCs w:val="20"/>
+                <w:lang w:val="es-ES"/>
               </w:rPr>
             </w:pPr>
           </w:p>
@@ -1694,6 +1619,7 @@
                 <w:bCs/>
                 <w:sz w:val="20"/>
                 <w:szCs w:val="20"/>
+                <w:lang w:val="es-ES"/>
               </w:rPr>
             </w:pPr>
           </w:p>
@@ -1712,6 +1638,7 @@
                 <w:bCs/>
                 <w:sz w:val="20"/>
                 <w:szCs w:val="20"/>
+                <w:lang w:val="es-ES"/>
               </w:rPr>
             </w:pPr>
           </w:p>
@@ -1732,6 +1659,7 @@
                 <w:bCs/>
                 <w:sz w:val="20"/>
                 <w:szCs w:val="20"/>
+                <w:lang w:val="es-ES"/>
               </w:rPr>
             </w:pPr>
           </w:p>
@@ -1750,6 +1678,7 @@
                 <w:bCs/>
                 <w:sz w:val="20"/>
                 <w:szCs w:val="20"/>
+                <w:lang w:val="es-ES"/>
               </w:rPr>
             </w:pPr>
           </w:p>
@@ -1768,6 +1697,7 @@
                 <w:bCs/>
                 <w:sz w:val="20"/>
                 <w:szCs w:val="20"/>
+                <w:lang w:val="es-ES"/>
               </w:rPr>
             </w:pPr>
           </w:p>
@@ -1786,6 +1716,7 @@
                 <w:bCs/>
                 <w:sz w:val="20"/>
                 <w:szCs w:val="20"/>
+                <w:lang w:val="es-ES"/>
               </w:rPr>
             </w:pPr>
           </w:p>
@@ -1806,6 +1737,7 @@
                 <w:bCs/>
                 <w:sz w:val="20"/>
                 <w:szCs w:val="20"/>
+                <w:lang w:val="es-ES"/>
               </w:rPr>
             </w:pPr>
           </w:p>
@@ -1824,6 +1756,7 @@
                 <w:bCs/>
                 <w:sz w:val="20"/>
                 <w:szCs w:val="20"/>
+                <w:lang w:val="es-ES"/>
               </w:rPr>
             </w:pPr>
           </w:p>
@@ -1842,6 +1775,7 @@
                 <w:bCs/>
                 <w:sz w:val="20"/>
                 <w:szCs w:val="20"/>
+                <w:lang w:val="es-ES"/>
               </w:rPr>
             </w:pPr>
           </w:p>
@@ -1860,6 +1794,7 @@
                 <w:bCs/>
                 <w:sz w:val="20"/>
                 <w:szCs w:val="20"/>
+                <w:lang w:val="es-ES"/>
               </w:rPr>
             </w:pPr>
           </w:p>
@@ -1880,6 +1815,7 @@
                 <w:bCs/>
                 <w:sz w:val="20"/>
                 <w:szCs w:val="20"/>
+                <w:lang w:val="es-ES"/>
               </w:rPr>
             </w:pPr>
           </w:p>
@@ -1898,6 +1834,7 @@
                 <w:bCs/>
                 <w:sz w:val="20"/>
                 <w:szCs w:val="20"/>
+                <w:lang w:val="es-ES"/>
               </w:rPr>
             </w:pPr>
           </w:p>
@@ -1916,6 +1853,7 @@
                 <w:bCs/>
                 <w:sz w:val="20"/>
                 <w:szCs w:val="20"/>
+                <w:lang w:val="es-ES"/>
               </w:rPr>
             </w:pPr>
           </w:p>
@@ -1934,6 +1872,7 @@
                 <w:bCs/>
                 <w:sz w:val="20"/>
                 <w:szCs w:val="20"/>
+                <w:lang w:val="es-ES"/>
               </w:rPr>
             </w:pPr>
           </w:p>
@@ -1954,6 +1893,7 @@
                 <w:bCs/>
                 <w:sz w:val="20"/>
                 <w:szCs w:val="20"/>
+                <w:lang w:val="es-ES"/>
               </w:rPr>
             </w:pPr>
           </w:p>
@@ -1972,6 +1912,7 @@
                 <w:bCs/>
                 <w:sz w:val="20"/>
                 <w:szCs w:val="20"/>
+                <w:lang w:val="es-ES"/>
               </w:rPr>
             </w:pPr>
           </w:p>
@@ -1990,6 +1931,7 @@
                 <w:bCs/>
                 <w:sz w:val="20"/>
                 <w:szCs w:val="20"/>
+                <w:lang w:val="es-ES"/>
               </w:rPr>
             </w:pPr>
           </w:p>
@@ -2008,6 +1950,7 @@
                 <w:bCs/>
                 <w:sz w:val="20"/>
                 <w:szCs w:val="20"/>
+                <w:lang w:val="es-ES"/>
               </w:rPr>
             </w:pPr>
           </w:p>
@@ -2028,6 +1971,7 @@
                 <w:bCs/>
                 <w:sz w:val="20"/>
                 <w:szCs w:val="20"/>
+                <w:lang w:val="es-ES"/>
               </w:rPr>
             </w:pPr>
           </w:p>
@@ -2046,6 +1990,7 @@
                 <w:bCs/>
                 <w:sz w:val="20"/>
                 <w:szCs w:val="20"/>
+                <w:lang w:val="es-ES"/>
               </w:rPr>
             </w:pPr>
           </w:p>
@@ -2064,6 +2009,7 @@
                 <w:bCs/>
                 <w:sz w:val="20"/>
                 <w:szCs w:val="20"/>
+                <w:lang w:val="es-ES"/>
               </w:rPr>
             </w:pPr>
           </w:p>
@@ -2082,6 +2028,7 @@
                 <w:bCs/>
                 <w:sz w:val="20"/>
                 <w:szCs w:val="20"/>
+                <w:lang w:val="es-ES"/>
               </w:rPr>
             </w:pPr>
           </w:p>
@@ -2102,6 +2049,7 @@
                 <w:bCs/>
                 <w:sz w:val="20"/>
                 <w:szCs w:val="20"/>
+                <w:lang w:val="es-ES"/>
               </w:rPr>
             </w:pPr>
           </w:p>
@@ -2120,6 +2068,7 @@
                 <w:bCs/>
                 <w:sz w:val="20"/>
                 <w:szCs w:val="20"/>
+                <w:lang w:val="es-ES"/>
               </w:rPr>
             </w:pPr>
           </w:p>
@@ -2138,6 +2087,7 @@
                 <w:bCs/>
                 <w:sz w:val="20"/>
                 <w:szCs w:val="20"/>
+                <w:lang w:val="es-ES"/>
               </w:rPr>
             </w:pPr>
           </w:p>
@@ -2156,6 +2106,7 @@
                 <w:bCs/>
                 <w:sz w:val="20"/>
                 <w:szCs w:val="20"/>
+                <w:lang w:val="es-ES"/>
               </w:rPr>
             </w:pPr>
           </w:p>
@@ -2176,6 +2127,7 @@
                 <w:bCs/>
                 <w:sz w:val="20"/>
                 <w:szCs w:val="20"/>
+                <w:lang w:val="es-ES"/>
               </w:rPr>
             </w:pPr>
           </w:p>
@@ -2194,6 +2146,7 @@
                 <w:bCs/>
                 <w:sz w:val="20"/>
                 <w:szCs w:val="20"/>
+                <w:lang w:val="es-ES"/>
               </w:rPr>
             </w:pPr>
           </w:p>
@@ -2212,6 +2165,7 @@
                 <w:bCs/>
                 <w:sz w:val="20"/>
                 <w:szCs w:val="20"/>
+                <w:lang w:val="es-ES"/>
               </w:rPr>
             </w:pPr>
           </w:p>
@@ -2230,6 +2184,7 @@
                 <w:bCs/>
                 <w:sz w:val="20"/>
                 <w:szCs w:val="20"/>
+                <w:lang w:val="es-ES"/>
               </w:rPr>
             </w:pPr>
           </w:p>
@@ -2250,6 +2205,7 @@
                 <w:bCs/>
                 <w:sz w:val="20"/>
                 <w:szCs w:val="20"/>
+                <w:lang w:val="es-ES"/>
               </w:rPr>
             </w:pPr>
           </w:p>
@@ -2268,6 +2224,7 @@
                 <w:bCs/>
                 <w:sz w:val="20"/>
                 <w:szCs w:val="20"/>
+                <w:lang w:val="es-ES"/>
               </w:rPr>
             </w:pPr>
           </w:p>
@@ -2286,6 +2243,7 @@
                 <w:bCs/>
                 <w:sz w:val="20"/>
                 <w:szCs w:val="20"/>
+                <w:lang w:val="es-ES"/>
               </w:rPr>
             </w:pPr>
           </w:p>
@@ -2304,6 +2262,7 @@
                 <w:bCs/>
                 <w:sz w:val="20"/>
                 <w:szCs w:val="20"/>
+                <w:lang w:val="es-ES"/>
               </w:rPr>
             </w:pPr>
           </w:p>
@@ -2324,6 +2283,7 @@
                 <w:bCs/>
                 <w:sz w:val="20"/>
                 <w:szCs w:val="20"/>
+                <w:lang w:val="es-ES"/>
               </w:rPr>
             </w:pPr>
           </w:p>
@@ -2342,6 +2302,7 @@
                 <w:bCs/>
                 <w:sz w:val="20"/>
                 <w:szCs w:val="20"/>
+                <w:lang w:val="es-ES"/>
               </w:rPr>
             </w:pPr>
           </w:p>
@@ -2360,6 +2321,7 @@
                 <w:bCs/>
                 <w:sz w:val="20"/>
                 <w:szCs w:val="20"/>
+                <w:lang w:val="es-ES"/>
               </w:rPr>
             </w:pPr>
           </w:p>
@@ -2378,6 +2340,7 @@
                 <w:bCs/>
                 <w:sz w:val="20"/>
                 <w:szCs w:val="20"/>
+                <w:lang w:val="es-ES"/>
               </w:rPr>
             </w:pPr>
           </w:p>
@@ -2398,6 +2361,7 @@
                 <w:bCs/>
                 <w:sz w:val="20"/>
                 <w:szCs w:val="20"/>
+                <w:lang w:val="es-ES"/>
               </w:rPr>
             </w:pPr>
           </w:p>
@@ -2416,6 +2380,7 @@
                 <w:bCs/>
                 <w:sz w:val="20"/>
                 <w:szCs w:val="20"/>
+                <w:lang w:val="es-ES"/>
               </w:rPr>
             </w:pPr>
           </w:p>
@@ -2434,6 +2399,7 @@
                 <w:bCs/>
                 <w:sz w:val="20"/>
                 <w:szCs w:val="20"/>
+                <w:lang w:val="es-ES"/>
               </w:rPr>
             </w:pPr>
           </w:p>
@@ -2452,6 +2418,7 @@
                 <w:bCs/>
                 <w:sz w:val="20"/>
                 <w:szCs w:val="20"/>
+                <w:lang w:val="es-ES"/>
               </w:rPr>
             </w:pPr>
           </w:p>
@@ -2472,6 +2439,7 @@
                 <w:bCs/>
                 <w:sz w:val="20"/>
                 <w:szCs w:val="20"/>
+                <w:lang w:val="es-ES"/>
               </w:rPr>
             </w:pPr>
           </w:p>
@@ -2490,6 +2458,7 @@
                 <w:bCs/>
                 <w:sz w:val="20"/>
                 <w:szCs w:val="20"/>
+                <w:lang w:val="es-ES"/>
               </w:rPr>
             </w:pPr>
           </w:p>
@@ -2508,6 +2477,7 @@
                 <w:bCs/>
                 <w:sz w:val="20"/>
                 <w:szCs w:val="20"/>
+                <w:lang w:val="es-ES"/>
               </w:rPr>
             </w:pPr>
           </w:p>
@@ -2526,6 +2496,7 @@
                 <w:bCs/>
                 <w:sz w:val="20"/>
                 <w:szCs w:val="20"/>
+                <w:lang w:val="es-ES"/>
               </w:rPr>
             </w:pPr>
           </w:p>
@@ -2546,6 +2517,7 @@
                 <w:bCs/>
                 <w:sz w:val="20"/>
                 <w:szCs w:val="20"/>
+                <w:lang w:val="es-ES"/>
               </w:rPr>
             </w:pPr>
           </w:p>
@@ -2564,6 +2536,7 @@
                 <w:bCs/>
                 <w:sz w:val="20"/>
                 <w:szCs w:val="20"/>
+                <w:lang w:val="es-ES"/>
               </w:rPr>
             </w:pPr>
           </w:p>
@@ -2582,6 +2555,7 @@
                 <w:bCs/>
                 <w:sz w:val="20"/>
                 <w:szCs w:val="20"/>
+                <w:lang w:val="es-ES"/>
               </w:rPr>
             </w:pPr>
           </w:p>
@@ -2600,6 +2574,7 @@
                 <w:bCs/>
                 <w:sz w:val="20"/>
                 <w:szCs w:val="20"/>
+                <w:lang w:val="es-ES"/>
               </w:rPr>
             </w:pPr>
           </w:p>
@@ -2620,6 +2595,7 @@
                 <w:bCs/>
                 <w:sz w:val="20"/>
                 <w:szCs w:val="20"/>
+                <w:lang w:val="es-ES"/>
               </w:rPr>
             </w:pPr>
           </w:p>
@@ -2638,6 +2614,7 @@
                 <w:bCs/>
                 <w:sz w:val="20"/>
                 <w:szCs w:val="20"/>
+                <w:lang w:val="es-ES"/>
               </w:rPr>
             </w:pPr>
           </w:p>
@@ -2656,6 +2633,7 @@
                 <w:bCs/>
                 <w:sz w:val="20"/>
                 <w:szCs w:val="20"/>
+                <w:lang w:val="es-ES"/>
               </w:rPr>
             </w:pPr>
           </w:p>
@@ -2674,6 +2652,7 @@
                 <w:bCs/>
                 <w:sz w:val="20"/>
                 <w:szCs w:val="20"/>
+                <w:lang w:val="es-ES"/>
               </w:rPr>
             </w:pPr>
           </w:p>
@@ -2688,6 +2667,7 @@
           <w:bCs/>
           <w:sz w:val="28"/>
           <w:szCs w:val="28"/>
+          <w:lang w:val="es-ES"/>
         </w:rPr>
       </w:pPr>
       <w:r>
@@ -2696,6 +2676,7 @@
           <w:bCs/>
           <w:sz w:val="28"/>
           <w:szCs w:val="28"/>
+          <w:lang w:val="es-ES"/>
         </w:rPr>
         <w:br w:type="page"/>
       </w:r>
@@ -2713,6 +2694,9 @@
         </w:rPr>
       </w:pPr>
       <w:r>
+        <w:rPr>
+          <w:lang w:val="es-ES"/>
+        </w:rPr>
         <w:lastRenderedPageBreak/>
         <w:br w:type="page"/>
       </w:r>
@@ -2728,15 +2712,20 @@
       <w:pPr>
         <w:jc w:val="both"/>
         <w:rPr>
-          <w:b/>
-          <w:lang w:val="es-ES_tradnl"/>
+          <w:lang w:val="es-ES"/>
         </w:rPr>
       </w:pPr>
       <w:r>
         <w:rPr>
           <w:lang w:val="es-ES"/>
         </w:rPr>
-        <w:t>[COMPLETAR]</w:t>
+        <w:t>&lt;Dos o tres párrafos describiendo el contenido del documento y su proceso de elaboración&gt;</w:t>
+      </w:r>
+      <w:r>
+        <w:rPr>
+          <w:lang w:val="es-ES"/>
+        </w:rPr>
+        <w:t xml:space="preserve">. </w:t>
       </w:r>
     </w:p>
     <w:p>
@@ -2755,7 +2744,41 @@
         <w:rPr>
           <w:lang w:val="es-ES"/>
         </w:rPr>
-        <w:t>Actividades</w:t>
+        <w:t>Fuentes de Requisitos</w:t>
+      </w:r>
+    </w:p>
+    <w:p>
+      <w:pPr>
+        <w:spacing w:before="240"/>
+        <w:jc w:val="both"/>
+        <w:rPr>
+          <w:lang w:val="es-ES"/>
+        </w:rPr>
+      </w:pPr>
+      <w:r>
+        <w:rPr>
+          <w:lang w:val="es-ES"/>
+        </w:rPr>
+        <w:t>&lt;Lista de Fuentes de Requisitos ordenadas por prioridad&gt;</w:t>
+      </w:r>
+    </w:p>
+    <w:p>
+      <w:pPr>
+        <w:pStyle w:val="Ttulo1"/>
+        <w:numPr>
+          <w:ilvl w:val="0"/>
+          <w:numId w:val="39"/>
+        </w:numPr>
+        <w:spacing w:after="240"/>
+        <w:rPr>
+          <w:lang w:val="es-ES"/>
+        </w:rPr>
+      </w:pPr>
+      <w:r>
+        <w:rPr>
+          <w:lang w:val="es-ES"/>
+        </w:rPr>
+        <w:t>Selección de Actividades de Captura</w:t>
       </w:r>
     </w:p>
     <w:tbl>
@@ -2765,8 +2788,8 @@
         <w:tblLook w:val="04A0" w:firstRow="1" w:lastRow="0" w:firstColumn="1" w:lastColumn="0" w:noHBand="0" w:noVBand="1"/>
       </w:tblPr>
       <w:tblGrid>
-        <w:gridCol w:w="1384"/>
-        <w:gridCol w:w="7260"/>
+        <w:gridCol w:w="1382"/>
+        <w:gridCol w:w="7112"/>
       </w:tblGrid>
       <w:tr>
         <w:tc>
@@ -3086,7 +3109,9 @@
           </w:tcPr>
           <w:p>
             <w:pPr>
-              <w:spacing w:after="0"/>
+              <w:pStyle w:val="Prrafodelista"/>
+              <w:spacing w:after="0"/>
+              <w:ind w:left="360"/>
               <w:rPr>
                 <w:sz w:val="20"/>
                 <w:szCs w:val="20"/>
@@ -3117,222 +3142,73 @@
                 <w:szCs w:val="20"/>
                 <w:lang w:val="es-ES"/>
               </w:rPr>
-              <w:t xml:space="preserve">Coste </w:t>
+              <w:t>Coste y</w:t>
             </w:r>
-            <w:r>
+          </w:p>
+          <w:p>
+            <w:pPr>
+              <w:spacing w:after="0"/>
               <w:rPr>
                 <w:sz w:val="20"/>
                 <w:szCs w:val="20"/>
                 <w:lang w:val="es-ES"/>
               </w:rPr>
-              <w:t>y</w:t>
-            </w:r>
-          </w:p>
-          <w:p>
-            <w:pPr>
-              <w:spacing w:after="0"/>
+            </w:pPr>
+            <w:r>
               <w:rPr>
                 <w:sz w:val="20"/>
                 <w:szCs w:val="20"/>
                 <w:lang w:val="es-ES"/>
               </w:rPr>
-            </w:pPr>
-            <w:r>
+              <w:t>Tiempo Estimado</w:t>
+            </w:r>
+          </w:p>
+        </w:tc>
+        <w:tc>
+          <w:tcPr>
+            <w:tcW w:w="7260" w:type="dxa"/>
+          </w:tcPr>
+          <w:p>
+            <w:pPr>
+              <w:spacing w:after="0"/>
               <w:rPr>
                 <w:sz w:val="20"/>
                 <w:szCs w:val="20"/>
                 <w:lang w:val="es-ES"/>
               </w:rPr>
-              <w:t xml:space="preserve">Tiempo </w:t>
-            </w:r>
-            <w:r>
+            </w:pPr>
+          </w:p>
+        </w:tc>
+      </w:tr>
+      <w:tr>
+        <w:tc>
+          <w:tcPr>
+            <w:tcW w:w="1384" w:type="dxa"/>
+            <w:shd w:val="clear" w:color="auto" w:fill="000000" w:themeFill="text1"/>
+          </w:tcPr>
+          <w:p>
+            <w:pPr>
+              <w:spacing w:after="0"/>
               <w:rPr>
                 <w:sz w:val="20"/>
                 <w:szCs w:val="20"/>
                 <w:lang w:val="es-ES"/>
               </w:rPr>
-              <w:t>Estimado</w:t>
-            </w:r>
-          </w:p>
-        </w:tc>
-        <w:tc>
-          <w:tcPr>
-            <w:tcW w:w="7260" w:type="dxa"/>
-          </w:tcPr>
-          <w:tbl>
-            <w:tblPr>
-              <w:tblStyle w:val="Tablaconcuadrcula"/>
-              <w:tblW w:w="0" w:type="auto"/>
-              <w:tblLook w:val="04A0" w:firstRow="1" w:lastRow="0" w:firstColumn="1" w:lastColumn="0" w:noHBand="0" w:noVBand="1"/>
-            </w:tblPr>
-            <w:tblGrid>
-              <w:gridCol w:w="3006"/>
-              <w:gridCol w:w="1680"/>
-            </w:tblGrid>
-            <w:tr>
-              <w:tc>
-                <w:tcPr>
-                  <w:tcW w:w="3006" w:type="dxa"/>
-                </w:tcPr>
-                <w:p>
-                  <w:pPr>
-                    <w:spacing w:after="0"/>
-                    <w:jc w:val="center"/>
-                    <w:rPr>
-                      <w:b/>
-                      <w:sz w:val="20"/>
-                      <w:szCs w:val="20"/>
-                      <w:lang w:val="es-ES"/>
-                    </w:rPr>
-                  </w:pPr>
-                  <w:r>
-                    <w:rPr>
-                      <w:b/>
-                      <w:sz w:val="20"/>
-                      <w:szCs w:val="20"/>
-                      <w:lang w:val="es-ES"/>
-                    </w:rPr>
-                    <w:t>Concepto</w:t>
-                  </w:r>
-                </w:p>
-              </w:tc>
-              <w:tc>
-                <w:tcPr>
-                  <w:tcW w:w="1680" w:type="dxa"/>
-                </w:tcPr>
-                <w:p>
-                  <w:pPr>
-                    <w:spacing w:after="0"/>
-                    <w:jc w:val="center"/>
-                    <w:rPr>
-                      <w:b/>
-                      <w:sz w:val="20"/>
-                      <w:szCs w:val="20"/>
-                      <w:lang w:val="es-ES"/>
-                    </w:rPr>
-                  </w:pPr>
-                  <w:r>
-                    <w:rPr>
-                      <w:b/>
-                      <w:sz w:val="20"/>
-                      <w:szCs w:val="20"/>
-                      <w:lang w:val="es-ES"/>
-                    </w:rPr>
-                    <w:t>Importe</w:t>
-                  </w:r>
-                </w:p>
-              </w:tc>
-            </w:tr>
-            <w:tr>
-              <w:tc>
-                <w:tcPr>
-                  <w:tcW w:w="3006" w:type="dxa"/>
-                </w:tcPr>
-                <w:p>
-                  <w:pPr>
-                    <w:spacing w:after="0"/>
-                    <w:rPr>
-                      <w:sz w:val="20"/>
-                      <w:szCs w:val="20"/>
-                      <w:lang w:val="es-ES"/>
-                    </w:rPr>
-                  </w:pPr>
-                </w:p>
-              </w:tc>
-              <w:tc>
-                <w:tcPr>
-                  <w:tcW w:w="1680" w:type="dxa"/>
-                </w:tcPr>
-                <w:p>
-                  <w:pPr>
-                    <w:spacing w:after="0"/>
-                    <w:jc w:val="right"/>
-                    <w:rPr>
-                      <w:sz w:val="20"/>
-                      <w:szCs w:val="20"/>
-                      <w:lang w:val="es-ES"/>
-                    </w:rPr>
-                  </w:pPr>
-                </w:p>
-              </w:tc>
-            </w:tr>
-            <w:tr>
-              <w:tc>
-                <w:tcPr>
-                  <w:tcW w:w="3006" w:type="dxa"/>
-                </w:tcPr>
-                <w:p>
-                  <w:pPr>
-                    <w:spacing w:after="0"/>
-                    <w:rPr>
-                      <w:sz w:val="20"/>
-                      <w:szCs w:val="20"/>
-                      <w:lang w:val="es-ES"/>
-                    </w:rPr>
-                  </w:pPr>
-                </w:p>
-              </w:tc>
-              <w:tc>
-                <w:tcPr>
-                  <w:tcW w:w="1680" w:type="dxa"/>
-                </w:tcPr>
-                <w:p>
-                  <w:pPr>
-                    <w:spacing w:after="0"/>
-                    <w:jc w:val="right"/>
-                    <w:rPr>
-                      <w:sz w:val="20"/>
-                      <w:szCs w:val="20"/>
-                      <w:lang w:val="es-ES"/>
-                    </w:rPr>
-                  </w:pPr>
-                </w:p>
-              </w:tc>
-            </w:tr>
-            <w:tr>
-              <w:tc>
-                <w:tcPr>
-                  <w:tcW w:w="3006" w:type="dxa"/>
-                </w:tcPr>
-                <w:p>
-                  <w:pPr>
-                    <w:spacing w:after="0"/>
-                    <w:rPr>
-                      <w:sz w:val="20"/>
-                      <w:szCs w:val="20"/>
-                      <w:lang w:val="es-ES"/>
-                    </w:rPr>
-                  </w:pPr>
-                </w:p>
-              </w:tc>
-              <w:tc>
-                <w:tcPr>
-                  <w:tcW w:w="1680" w:type="dxa"/>
-                </w:tcPr>
-                <w:p>
-                  <w:pPr>
-                    <w:spacing w:after="0"/>
-                    <w:jc w:val="right"/>
-                    <w:rPr>
-                      <w:sz w:val="20"/>
-                      <w:szCs w:val="20"/>
-                      <w:lang w:val="es-ES"/>
-                    </w:rPr>
-                  </w:pPr>
-                </w:p>
-              </w:tc>
-            </w:tr>
-          </w:tbl>
-          <w:p>
-            <w:pPr>
-              <w:spacing w:after="0"/>
+            </w:pPr>
+            <w:r>
               <w:rPr>
                 <w:sz w:val="20"/>
                 <w:szCs w:val="20"/>
                 <w:lang w:val="es-ES"/>
               </w:rPr>
-            </w:pPr>
-          </w:p>
+              <w:t>Comentarios adicionales</w:t>
+            </w:r>
+          </w:p>
+        </w:tc>
+        <w:tc>
+          <w:tcPr>
+            <w:tcW w:w="7260" w:type="dxa"/>
+          </w:tcPr>
           <w:p>
             <w:pPr>
               <w:spacing w:after="0"/>
@@ -3342,32 +3218,38 @@
                 <w:lang w:val="es-ES"/>
               </w:rPr>
             </w:pPr>
-            <w:r>
+          </w:p>
+        </w:tc>
+      </w:tr>
+      <w:tr>
+        <w:tc>
+          <w:tcPr>
+            <w:tcW w:w="1384" w:type="dxa"/>
+            <w:shd w:val="clear" w:color="auto" w:fill="000000" w:themeFill="text1"/>
+          </w:tcPr>
+          <w:p>
+            <w:pPr>
+              <w:spacing w:after="0"/>
+              <w:jc w:val="left"/>
               <w:rPr>
                 <w:sz w:val="20"/>
                 <w:szCs w:val="20"/>
                 <w:lang w:val="es-ES"/>
               </w:rPr>
-              <w:t>[Aclaraciones]</w:t>
-            </w:r>
-          </w:p>
-          <w:p>
-            <w:pPr>
-              <w:spacing w:after="0"/>
+            </w:pPr>
+            <w:r>
               <w:rPr>
                 <w:sz w:val="20"/>
                 <w:szCs w:val="20"/>
                 <w:lang w:val="es-ES"/>
               </w:rPr>
-            </w:pPr>
-          </w:p>
-        </w:tc>
-      </w:tr>
-      <w:tr>
-        <w:tc>
-          <w:tcPr>
-            <w:tcW w:w="1384" w:type="dxa"/>
-            <w:shd w:val="clear" w:color="auto" w:fill="000000" w:themeFill="text1"/>
+              <w:t>Forma de Acceso a las Fuentes</w:t>
+            </w:r>
+          </w:p>
+        </w:tc>
+        <w:tc>
+          <w:tcPr>
+            <w:tcW w:w="7260" w:type="dxa"/>
           </w:tcPr>
           <w:p>
             <w:pPr>
@@ -3384,31 +3266,44 @@
                 <w:szCs w:val="20"/>
                 <w:lang w:val="es-ES"/>
               </w:rPr>
-              <w:t>Comentarios adicionales</w:t>
+              <w:t xml:space="preserve"> </w:t>
             </w:r>
-          </w:p>
-        </w:tc>
-        <w:tc>
-          <w:tcPr>
-            <w:tcW w:w="7260" w:type="dxa"/>
-          </w:tcPr>
-          <w:p>
-            <w:pPr>
-              <w:spacing w:after="0"/>
-              <w:rPr>
-                <w:sz w:val="20"/>
-                <w:szCs w:val="20"/>
-                <w:lang w:val="es-ES"/>
-              </w:rPr>
-            </w:pPr>
           </w:p>
         </w:tc>
       </w:tr>
     </w:tbl>
     <w:p>
       <w:pPr>
+        <w:rPr>
+          <w:lang w:val="es-ES"/>
+        </w:rPr>
+      </w:pPr>
+    </w:p>
+    <w:p>
+      <w:pPr>
         <w:pStyle w:val="Ttulo1"/>
         <w:spacing w:after="240"/>
+        <w:rPr>
+          <w:lang w:val="es-ES"/>
+        </w:rPr>
+      </w:pPr>
+    </w:p>
+    <w:p>
+      <w:pPr>
+        <w:rPr>
+          <w:lang w:val="es-ES"/>
+        </w:rPr>
+      </w:pPr>
+    </w:p>
+    <w:p>
+      <w:pPr>
+        <w:rPr>
+          <w:lang w:val="es-ES"/>
+        </w:rPr>
+      </w:pPr>
+    </w:p>
+    <w:p>
+      <w:pPr>
         <w:rPr>
           <w:lang w:val="es-ES"/>
         </w:rPr>
@@ -3450,7 +3345,1685 @@
           <w:lang w:val="es-ES"/>
         </w:rPr>
         <w:lastRenderedPageBreak/>
-        <w:t>Secuenciación</w:t>
+        <w:t>Cobertura del Contexto</w:t>
+      </w:r>
+    </w:p>
+    <w:tbl>
+      <w:tblPr>
+        <w:tblStyle w:val="Tablaconcuadrcula"/>
+        <w:tblW w:w="0" w:type="auto"/>
+        <w:jc w:val="center"/>
+        <w:tblLook w:val="04A0" w:firstRow="1" w:lastRow="0" w:firstColumn="1" w:lastColumn="0" w:noHBand="0" w:noVBand="1"/>
+      </w:tblPr>
+      <w:tblGrid>
+        <w:gridCol w:w="1675"/>
+        <w:gridCol w:w="222"/>
+        <w:gridCol w:w="222"/>
+        <w:gridCol w:w="222"/>
+        <w:gridCol w:w="222"/>
+        <w:gridCol w:w="222"/>
+        <w:gridCol w:w="222"/>
+        <w:gridCol w:w="222"/>
+      </w:tblGrid>
+      <w:tr>
+        <w:trPr>
+          <w:jc w:val="center"/>
+        </w:trPr>
+        <w:tc>
+          <w:tcPr>
+            <w:tcW w:w="0" w:type="auto"/>
+            <w:shd w:val="clear" w:color="auto" w:fill="000000" w:themeFill="text1"/>
+          </w:tcPr>
+          <w:p>
+            <w:pPr>
+              <w:spacing w:after="0"/>
+              <w:jc w:val="center"/>
+              <w:rPr>
+                <w:b/>
+                <w:color w:val="FFFFFF" w:themeColor="background1"/>
+                <w:sz w:val="20"/>
+                <w:szCs w:val="20"/>
+                <w:lang w:val="es-ES"/>
+              </w:rPr>
+            </w:pPr>
+            <w:r>
+              <w:rPr>
+                <w:b/>
+                <w:color w:val="FFFFFF" w:themeColor="background1"/>
+                <w:sz w:val="20"/>
+                <w:szCs w:val="20"/>
+                <w:lang w:val="es-ES"/>
+              </w:rPr>
+              <w:t>Elemento</w:t>
+            </w:r>
+            <w:r>
+              <w:rPr>
+                <w:b/>
+                <w:color w:val="FFFFFF" w:themeColor="background1"/>
+                <w:sz w:val="20"/>
+                <w:szCs w:val="20"/>
+                <w:lang w:val="es-ES"/>
+              </w:rPr>
+              <w:t>/Fuente</w:t>
+            </w:r>
+          </w:p>
+        </w:tc>
+        <w:tc>
+          <w:tcPr>
+            <w:tcW w:w="0" w:type="auto"/>
+            <w:shd w:val="clear" w:color="auto" w:fill="000000" w:themeFill="text1"/>
+          </w:tcPr>
+          <w:p>
+            <w:pPr>
+              <w:spacing w:after="0"/>
+              <w:jc w:val="center"/>
+              <w:rPr>
+                <w:b/>
+                <w:color w:val="FFFFFF" w:themeColor="background1"/>
+                <w:sz w:val="20"/>
+                <w:szCs w:val="20"/>
+                <w:lang w:val="es-ES"/>
+              </w:rPr>
+            </w:pPr>
+          </w:p>
+        </w:tc>
+        <w:tc>
+          <w:tcPr>
+            <w:tcW w:w="0" w:type="auto"/>
+            <w:shd w:val="clear" w:color="auto" w:fill="000000" w:themeFill="text1"/>
+          </w:tcPr>
+          <w:p>
+            <w:pPr>
+              <w:spacing w:after="0"/>
+              <w:jc w:val="center"/>
+              <w:rPr>
+                <w:b/>
+                <w:color w:val="FFFFFF" w:themeColor="background1"/>
+                <w:sz w:val="20"/>
+                <w:szCs w:val="20"/>
+                <w:lang w:val="es-ES"/>
+              </w:rPr>
+            </w:pPr>
+          </w:p>
+        </w:tc>
+        <w:tc>
+          <w:tcPr>
+            <w:tcW w:w="0" w:type="auto"/>
+            <w:shd w:val="clear" w:color="auto" w:fill="000000" w:themeFill="text1"/>
+          </w:tcPr>
+          <w:p>
+            <w:pPr>
+              <w:spacing w:after="0"/>
+              <w:jc w:val="center"/>
+              <w:rPr>
+                <w:b/>
+                <w:color w:val="FFFFFF" w:themeColor="background1"/>
+                <w:sz w:val="20"/>
+                <w:szCs w:val="20"/>
+                <w:lang w:val="es-ES"/>
+              </w:rPr>
+            </w:pPr>
+          </w:p>
+        </w:tc>
+        <w:tc>
+          <w:tcPr>
+            <w:tcW w:w="0" w:type="auto"/>
+            <w:shd w:val="clear" w:color="auto" w:fill="000000" w:themeFill="text1"/>
+          </w:tcPr>
+          <w:p>
+            <w:pPr>
+              <w:spacing w:after="0"/>
+              <w:jc w:val="center"/>
+              <w:rPr>
+                <w:b/>
+                <w:color w:val="FFFFFF" w:themeColor="background1"/>
+                <w:sz w:val="20"/>
+                <w:szCs w:val="20"/>
+                <w:lang w:val="es-ES"/>
+              </w:rPr>
+            </w:pPr>
+          </w:p>
+        </w:tc>
+        <w:tc>
+          <w:tcPr>
+            <w:tcW w:w="0" w:type="auto"/>
+            <w:shd w:val="clear" w:color="auto" w:fill="000000" w:themeFill="text1"/>
+          </w:tcPr>
+          <w:p>
+            <w:pPr>
+              <w:spacing w:after="0"/>
+              <w:jc w:val="center"/>
+              <w:rPr>
+                <w:b/>
+                <w:color w:val="FFFFFF" w:themeColor="background1"/>
+                <w:sz w:val="20"/>
+                <w:szCs w:val="20"/>
+                <w:lang w:val="es-ES"/>
+              </w:rPr>
+            </w:pPr>
+          </w:p>
+        </w:tc>
+        <w:tc>
+          <w:tcPr>
+            <w:tcW w:w="0" w:type="auto"/>
+            <w:shd w:val="clear" w:color="auto" w:fill="000000" w:themeFill="text1"/>
+          </w:tcPr>
+          <w:p>
+            <w:pPr>
+              <w:spacing w:after="0"/>
+              <w:jc w:val="center"/>
+              <w:rPr>
+                <w:b/>
+                <w:color w:val="FFFFFF" w:themeColor="background1"/>
+                <w:sz w:val="20"/>
+                <w:szCs w:val="20"/>
+                <w:lang w:val="es-ES"/>
+              </w:rPr>
+            </w:pPr>
+          </w:p>
+        </w:tc>
+        <w:tc>
+          <w:tcPr>
+            <w:tcW w:w="0" w:type="auto"/>
+            <w:shd w:val="clear" w:color="auto" w:fill="000000" w:themeFill="text1"/>
+          </w:tcPr>
+          <w:p>
+            <w:pPr>
+              <w:spacing w:after="0"/>
+              <w:jc w:val="center"/>
+              <w:rPr>
+                <w:b/>
+                <w:color w:val="FFFFFF" w:themeColor="background1"/>
+                <w:sz w:val="20"/>
+                <w:szCs w:val="20"/>
+                <w:lang w:val="es-ES"/>
+              </w:rPr>
+            </w:pPr>
+          </w:p>
+        </w:tc>
+      </w:tr>
+      <w:tr>
+        <w:trPr>
+          <w:jc w:val="center"/>
+        </w:trPr>
+        <w:tc>
+          <w:tcPr>
+            <w:tcW w:w="0" w:type="auto"/>
+          </w:tcPr>
+          <w:p>
+            <w:pPr>
+              <w:spacing w:after="0"/>
+              <w:rPr>
+                <w:sz w:val="18"/>
+                <w:szCs w:val="18"/>
+                <w:lang w:val="es-ES"/>
+              </w:rPr>
+            </w:pPr>
+          </w:p>
+        </w:tc>
+        <w:tc>
+          <w:tcPr>
+            <w:tcW w:w="0" w:type="auto"/>
+          </w:tcPr>
+          <w:p>
+            <w:pPr>
+              <w:spacing w:after="0"/>
+              <w:jc w:val="center"/>
+              <w:rPr>
+                <w:sz w:val="18"/>
+                <w:szCs w:val="18"/>
+                <w:lang w:val="es-ES"/>
+              </w:rPr>
+            </w:pPr>
+          </w:p>
+        </w:tc>
+        <w:tc>
+          <w:tcPr>
+            <w:tcW w:w="0" w:type="auto"/>
+          </w:tcPr>
+          <w:p>
+            <w:pPr>
+              <w:spacing w:after="0"/>
+              <w:jc w:val="center"/>
+              <w:rPr>
+                <w:sz w:val="18"/>
+                <w:szCs w:val="18"/>
+                <w:lang w:val="es-ES"/>
+              </w:rPr>
+            </w:pPr>
+          </w:p>
+        </w:tc>
+        <w:tc>
+          <w:tcPr>
+            <w:tcW w:w="0" w:type="auto"/>
+          </w:tcPr>
+          <w:p>
+            <w:pPr>
+              <w:spacing w:after="0"/>
+              <w:jc w:val="center"/>
+              <w:rPr>
+                <w:sz w:val="18"/>
+                <w:szCs w:val="18"/>
+                <w:lang w:val="es-ES"/>
+              </w:rPr>
+            </w:pPr>
+          </w:p>
+        </w:tc>
+        <w:tc>
+          <w:tcPr>
+            <w:tcW w:w="0" w:type="auto"/>
+          </w:tcPr>
+          <w:p>
+            <w:pPr>
+              <w:spacing w:after="0"/>
+              <w:jc w:val="center"/>
+              <w:rPr>
+                <w:sz w:val="18"/>
+                <w:szCs w:val="18"/>
+                <w:lang w:val="es-ES"/>
+              </w:rPr>
+            </w:pPr>
+          </w:p>
+        </w:tc>
+        <w:tc>
+          <w:tcPr>
+            <w:tcW w:w="0" w:type="auto"/>
+          </w:tcPr>
+          <w:p>
+            <w:pPr>
+              <w:spacing w:after="0"/>
+              <w:jc w:val="center"/>
+              <w:rPr>
+                <w:sz w:val="18"/>
+                <w:szCs w:val="18"/>
+                <w:lang w:val="es-ES"/>
+              </w:rPr>
+            </w:pPr>
+          </w:p>
+        </w:tc>
+        <w:tc>
+          <w:tcPr>
+            <w:tcW w:w="0" w:type="auto"/>
+          </w:tcPr>
+          <w:p>
+            <w:pPr>
+              <w:spacing w:after="0"/>
+              <w:jc w:val="center"/>
+              <w:rPr>
+                <w:sz w:val="18"/>
+                <w:szCs w:val="18"/>
+                <w:lang w:val="es-ES"/>
+              </w:rPr>
+            </w:pPr>
+          </w:p>
+        </w:tc>
+        <w:tc>
+          <w:tcPr>
+            <w:tcW w:w="0" w:type="auto"/>
+          </w:tcPr>
+          <w:p>
+            <w:pPr>
+              <w:spacing w:after="0"/>
+              <w:jc w:val="center"/>
+              <w:rPr>
+                <w:sz w:val="18"/>
+                <w:szCs w:val="18"/>
+                <w:lang w:val="es-ES"/>
+              </w:rPr>
+            </w:pPr>
+          </w:p>
+        </w:tc>
+      </w:tr>
+      <w:tr>
+        <w:trPr>
+          <w:jc w:val="center"/>
+        </w:trPr>
+        <w:tc>
+          <w:tcPr>
+            <w:tcW w:w="0" w:type="auto"/>
+          </w:tcPr>
+          <w:p>
+            <w:pPr>
+              <w:spacing w:after="0"/>
+              <w:rPr>
+                <w:sz w:val="18"/>
+                <w:szCs w:val="18"/>
+                <w:lang w:val="es-ES"/>
+              </w:rPr>
+            </w:pPr>
+          </w:p>
+        </w:tc>
+        <w:tc>
+          <w:tcPr>
+            <w:tcW w:w="0" w:type="auto"/>
+          </w:tcPr>
+          <w:p>
+            <w:pPr>
+              <w:spacing w:after="0"/>
+              <w:jc w:val="center"/>
+              <w:rPr>
+                <w:sz w:val="18"/>
+                <w:szCs w:val="18"/>
+                <w:lang w:val="es-ES"/>
+              </w:rPr>
+            </w:pPr>
+          </w:p>
+        </w:tc>
+        <w:tc>
+          <w:tcPr>
+            <w:tcW w:w="0" w:type="auto"/>
+          </w:tcPr>
+          <w:p>
+            <w:pPr>
+              <w:spacing w:after="0"/>
+              <w:jc w:val="center"/>
+              <w:rPr>
+                <w:sz w:val="18"/>
+                <w:szCs w:val="18"/>
+                <w:lang w:val="es-ES"/>
+              </w:rPr>
+            </w:pPr>
+          </w:p>
+        </w:tc>
+        <w:tc>
+          <w:tcPr>
+            <w:tcW w:w="0" w:type="auto"/>
+          </w:tcPr>
+          <w:p>
+            <w:pPr>
+              <w:spacing w:after="0"/>
+              <w:jc w:val="center"/>
+              <w:rPr>
+                <w:sz w:val="18"/>
+                <w:szCs w:val="18"/>
+                <w:lang w:val="es-ES"/>
+              </w:rPr>
+            </w:pPr>
+          </w:p>
+        </w:tc>
+        <w:tc>
+          <w:tcPr>
+            <w:tcW w:w="0" w:type="auto"/>
+          </w:tcPr>
+          <w:p>
+            <w:pPr>
+              <w:spacing w:after="0"/>
+              <w:jc w:val="center"/>
+              <w:rPr>
+                <w:sz w:val="18"/>
+                <w:szCs w:val="18"/>
+                <w:lang w:val="es-ES"/>
+              </w:rPr>
+            </w:pPr>
+          </w:p>
+        </w:tc>
+        <w:tc>
+          <w:tcPr>
+            <w:tcW w:w="0" w:type="auto"/>
+          </w:tcPr>
+          <w:p>
+            <w:pPr>
+              <w:spacing w:after="0"/>
+              <w:jc w:val="center"/>
+              <w:rPr>
+                <w:sz w:val="18"/>
+                <w:szCs w:val="18"/>
+                <w:lang w:val="es-ES"/>
+              </w:rPr>
+            </w:pPr>
+          </w:p>
+        </w:tc>
+        <w:tc>
+          <w:tcPr>
+            <w:tcW w:w="0" w:type="auto"/>
+          </w:tcPr>
+          <w:p>
+            <w:pPr>
+              <w:spacing w:after="0"/>
+              <w:jc w:val="center"/>
+              <w:rPr>
+                <w:sz w:val="18"/>
+                <w:szCs w:val="18"/>
+                <w:lang w:val="es-ES"/>
+              </w:rPr>
+            </w:pPr>
+          </w:p>
+        </w:tc>
+        <w:tc>
+          <w:tcPr>
+            <w:tcW w:w="0" w:type="auto"/>
+          </w:tcPr>
+          <w:p>
+            <w:pPr>
+              <w:spacing w:after="0"/>
+              <w:jc w:val="center"/>
+              <w:rPr>
+                <w:sz w:val="18"/>
+                <w:szCs w:val="18"/>
+                <w:lang w:val="es-ES"/>
+              </w:rPr>
+            </w:pPr>
+          </w:p>
+        </w:tc>
+      </w:tr>
+      <w:tr>
+        <w:trPr>
+          <w:jc w:val="center"/>
+        </w:trPr>
+        <w:tc>
+          <w:tcPr>
+            <w:tcW w:w="0" w:type="auto"/>
+          </w:tcPr>
+          <w:p>
+            <w:pPr>
+              <w:spacing w:after="0"/>
+              <w:rPr>
+                <w:sz w:val="18"/>
+                <w:szCs w:val="18"/>
+                <w:lang w:val="es-ES"/>
+              </w:rPr>
+            </w:pPr>
+          </w:p>
+        </w:tc>
+        <w:tc>
+          <w:tcPr>
+            <w:tcW w:w="0" w:type="auto"/>
+          </w:tcPr>
+          <w:p>
+            <w:pPr>
+              <w:spacing w:after="0"/>
+              <w:jc w:val="center"/>
+              <w:rPr>
+                <w:sz w:val="18"/>
+                <w:szCs w:val="18"/>
+                <w:lang w:val="es-ES"/>
+              </w:rPr>
+            </w:pPr>
+          </w:p>
+        </w:tc>
+        <w:tc>
+          <w:tcPr>
+            <w:tcW w:w="0" w:type="auto"/>
+          </w:tcPr>
+          <w:p>
+            <w:pPr>
+              <w:spacing w:after="0"/>
+              <w:jc w:val="center"/>
+              <w:rPr>
+                <w:sz w:val="18"/>
+                <w:szCs w:val="18"/>
+                <w:lang w:val="es-ES"/>
+              </w:rPr>
+            </w:pPr>
+          </w:p>
+        </w:tc>
+        <w:tc>
+          <w:tcPr>
+            <w:tcW w:w="0" w:type="auto"/>
+          </w:tcPr>
+          <w:p>
+            <w:pPr>
+              <w:spacing w:after="0"/>
+              <w:jc w:val="center"/>
+              <w:rPr>
+                <w:sz w:val="18"/>
+                <w:szCs w:val="18"/>
+                <w:lang w:val="es-ES"/>
+              </w:rPr>
+            </w:pPr>
+          </w:p>
+        </w:tc>
+        <w:tc>
+          <w:tcPr>
+            <w:tcW w:w="0" w:type="auto"/>
+          </w:tcPr>
+          <w:p>
+            <w:pPr>
+              <w:spacing w:after="0"/>
+              <w:jc w:val="center"/>
+              <w:rPr>
+                <w:sz w:val="18"/>
+                <w:szCs w:val="18"/>
+                <w:lang w:val="es-ES"/>
+              </w:rPr>
+            </w:pPr>
+          </w:p>
+        </w:tc>
+        <w:tc>
+          <w:tcPr>
+            <w:tcW w:w="0" w:type="auto"/>
+          </w:tcPr>
+          <w:p>
+            <w:pPr>
+              <w:spacing w:after="0"/>
+              <w:jc w:val="center"/>
+              <w:rPr>
+                <w:sz w:val="18"/>
+                <w:szCs w:val="18"/>
+                <w:lang w:val="es-ES"/>
+              </w:rPr>
+            </w:pPr>
+          </w:p>
+        </w:tc>
+        <w:tc>
+          <w:tcPr>
+            <w:tcW w:w="0" w:type="auto"/>
+          </w:tcPr>
+          <w:p>
+            <w:pPr>
+              <w:spacing w:after="0"/>
+              <w:jc w:val="center"/>
+              <w:rPr>
+                <w:sz w:val="18"/>
+                <w:szCs w:val="18"/>
+                <w:lang w:val="es-ES"/>
+              </w:rPr>
+            </w:pPr>
+          </w:p>
+        </w:tc>
+        <w:tc>
+          <w:tcPr>
+            <w:tcW w:w="0" w:type="auto"/>
+          </w:tcPr>
+          <w:p>
+            <w:pPr>
+              <w:spacing w:after="0"/>
+              <w:jc w:val="center"/>
+              <w:rPr>
+                <w:sz w:val="18"/>
+                <w:szCs w:val="18"/>
+                <w:lang w:val="es-ES"/>
+              </w:rPr>
+            </w:pPr>
+          </w:p>
+        </w:tc>
+      </w:tr>
+      <w:tr>
+        <w:trPr>
+          <w:jc w:val="center"/>
+        </w:trPr>
+        <w:tc>
+          <w:tcPr>
+            <w:tcW w:w="0" w:type="auto"/>
+          </w:tcPr>
+          <w:p>
+            <w:pPr>
+              <w:spacing w:after="0"/>
+              <w:rPr>
+                <w:sz w:val="18"/>
+                <w:szCs w:val="18"/>
+                <w:lang w:val="es-ES"/>
+              </w:rPr>
+            </w:pPr>
+          </w:p>
+        </w:tc>
+        <w:tc>
+          <w:tcPr>
+            <w:tcW w:w="0" w:type="auto"/>
+          </w:tcPr>
+          <w:p>
+            <w:pPr>
+              <w:spacing w:after="0"/>
+              <w:jc w:val="center"/>
+              <w:rPr>
+                <w:sz w:val="18"/>
+                <w:szCs w:val="18"/>
+                <w:lang w:val="es-ES"/>
+              </w:rPr>
+            </w:pPr>
+          </w:p>
+        </w:tc>
+        <w:tc>
+          <w:tcPr>
+            <w:tcW w:w="0" w:type="auto"/>
+          </w:tcPr>
+          <w:p>
+            <w:pPr>
+              <w:spacing w:after="0"/>
+              <w:jc w:val="center"/>
+              <w:rPr>
+                <w:sz w:val="18"/>
+                <w:szCs w:val="18"/>
+                <w:lang w:val="es-ES"/>
+              </w:rPr>
+            </w:pPr>
+          </w:p>
+        </w:tc>
+        <w:tc>
+          <w:tcPr>
+            <w:tcW w:w="0" w:type="auto"/>
+          </w:tcPr>
+          <w:p>
+            <w:pPr>
+              <w:spacing w:after="0"/>
+              <w:jc w:val="center"/>
+              <w:rPr>
+                <w:sz w:val="18"/>
+                <w:szCs w:val="18"/>
+                <w:lang w:val="es-ES"/>
+              </w:rPr>
+            </w:pPr>
+          </w:p>
+        </w:tc>
+        <w:tc>
+          <w:tcPr>
+            <w:tcW w:w="0" w:type="auto"/>
+          </w:tcPr>
+          <w:p>
+            <w:pPr>
+              <w:spacing w:after="0"/>
+              <w:jc w:val="center"/>
+              <w:rPr>
+                <w:sz w:val="18"/>
+                <w:szCs w:val="18"/>
+                <w:lang w:val="es-ES"/>
+              </w:rPr>
+            </w:pPr>
+          </w:p>
+        </w:tc>
+        <w:tc>
+          <w:tcPr>
+            <w:tcW w:w="0" w:type="auto"/>
+          </w:tcPr>
+          <w:p>
+            <w:pPr>
+              <w:spacing w:after="0"/>
+              <w:jc w:val="center"/>
+              <w:rPr>
+                <w:sz w:val="18"/>
+                <w:szCs w:val="18"/>
+                <w:lang w:val="es-ES"/>
+              </w:rPr>
+            </w:pPr>
+          </w:p>
+        </w:tc>
+        <w:tc>
+          <w:tcPr>
+            <w:tcW w:w="0" w:type="auto"/>
+          </w:tcPr>
+          <w:p>
+            <w:pPr>
+              <w:spacing w:after="0"/>
+              <w:jc w:val="center"/>
+              <w:rPr>
+                <w:sz w:val="18"/>
+                <w:szCs w:val="18"/>
+                <w:lang w:val="es-ES"/>
+              </w:rPr>
+            </w:pPr>
+          </w:p>
+        </w:tc>
+        <w:tc>
+          <w:tcPr>
+            <w:tcW w:w="0" w:type="auto"/>
+          </w:tcPr>
+          <w:p>
+            <w:pPr>
+              <w:spacing w:after="0"/>
+              <w:jc w:val="center"/>
+              <w:rPr>
+                <w:sz w:val="18"/>
+                <w:szCs w:val="18"/>
+                <w:lang w:val="es-ES"/>
+              </w:rPr>
+            </w:pPr>
+          </w:p>
+        </w:tc>
+      </w:tr>
+      <w:tr>
+        <w:trPr>
+          <w:jc w:val="center"/>
+        </w:trPr>
+        <w:tc>
+          <w:tcPr>
+            <w:tcW w:w="0" w:type="auto"/>
+          </w:tcPr>
+          <w:p>
+            <w:pPr>
+              <w:spacing w:after="0"/>
+              <w:rPr>
+                <w:sz w:val="18"/>
+                <w:szCs w:val="18"/>
+                <w:lang w:val="es-ES"/>
+              </w:rPr>
+            </w:pPr>
+          </w:p>
+        </w:tc>
+        <w:tc>
+          <w:tcPr>
+            <w:tcW w:w="0" w:type="auto"/>
+          </w:tcPr>
+          <w:p>
+            <w:pPr>
+              <w:spacing w:after="0"/>
+              <w:jc w:val="center"/>
+              <w:rPr>
+                <w:sz w:val="18"/>
+                <w:szCs w:val="18"/>
+                <w:lang w:val="es-ES"/>
+              </w:rPr>
+            </w:pPr>
+          </w:p>
+        </w:tc>
+        <w:tc>
+          <w:tcPr>
+            <w:tcW w:w="0" w:type="auto"/>
+          </w:tcPr>
+          <w:p>
+            <w:pPr>
+              <w:spacing w:after="0"/>
+              <w:jc w:val="center"/>
+              <w:rPr>
+                <w:sz w:val="18"/>
+                <w:szCs w:val="18"/>
+                <w:lang w:val="es-ES"/>
+              </w:rPr>
+            </w:pPr>
+          </w:p>
+        </w:tc>
+        <w:tc>
+          <w:tcPr>
+            <w:tcW w:w="0" w:type="auto"/>
+          </w:tcPr>
+          <w:p>
+            <w:pPr>
+              <w:spacing w:after="0"/>
+              <w:jc w:val="center"/>
+              <w:rPr>
+                <w:sz w:val="18"/>
+                <w:szCs w:val="18"/>
+                <w:lang w:val="es-ES"/>
+              </w:rPr>
+            </w:pPr>
+          </w:p>
+        </w:tc>
+        <w:tc>
+          <w:tcPr>
+            <w:tcW w:w="0" w:type="auto"/>
+          </w:tcPr>
+          <w:p>
+            <w:pPr>
+              <w:spacing w:after="0"/>
+              <w:jc w:val="center"/>
+              <w:rPr>
+                <w:sz w:val="18"/>
+                <w:szCs w:val="18"/>
+                <w:lang w:val="es-ES"/>
+              </w:rPr>
+            </w:pPr>
+          </w:p>
+        </w:tc>
+        <w:tc>
+          <w:tcPr>
+            <w:tcW w:w="0" w:type="auto"/>
+          </w:tcPr>
+          <w:p>
+            <w:pPr>
+              <w:spacing w:after="0"/>
+              <w:jc w:val="center"/>
+              <w:rPr>
+                <w:sz w:val="18"/>
+                <w:szCs w:val="18"/>
+                <w:lang w:val="es-ES"/>
+              </w:rPr>
+            </w:pPr>
+          </w:p>
+        </w:tc>
+        <w:tc>
+          <w:tcPr>
+            <w:tcW w:w="0" w:type="auto"/>
+          </w:tcPr>
+          <w:p>
+            <w:pPr>
+              <w:spacing w:after="0"/>
+              <w:jc w:val="center"/>
+              <w:rPr>
+                <w:sz w:val="18"/>
+                <w:szCs w:val="18"/>
+                <w:lang w:val="es-ES"/>
+              </w:rPr>
+            </w:pPr>
+          </w:p>
+        </w:tc>
+        <w:tc>
+          <w:tcPr>
+            <w:tcW w:w="0" w:type="auto"/>
+          </w:tcPr>
+          <w:p>
+            <w:pPr>
+              <w:spacing w:after="0"/>
+              <w:jc w:val="center"/>
+              <w:rPr>
+                <w:sz w:val="18"/>
+                <w:szCs w:val="18"/>
+                <w:lang w:val="es-ES"/>
+              </w:rPr>
+            </w:pPr>
+          </w:p>
+        </w:tc>
+      </w:tr>
+      <w:tr>
+        <w:trPr>
+          <w:jc w:val="center"/>
+        </w:trPr>
+        <w:tc>
+          <w:tcPr>
+            <w:tcW w:w="0" w:type="auto"/>
+          </w:tcPr>
+          <w:p>
+            <w:pPr>
+              <w:spacing w:after="0"/>
+              <w:rPr>
+                <w:sz w:val="18"/>
+                <w:szCs w:val="18"/>
+                <w:lang w:val="es-ES"/>
+              </w:rPr>
+            </w:pPr>
+          </w:p>
+        </w:tc>
+        <w:tc>
+          <w:tcPr>
+            <w:tcW w:w="0" w:type="auto"/>
+          </w:tcPr>
+          <w:p>
+            <w:pPr>
+              <w:spacing w:after="0"/>
+              <w:jc w:val="center"/>
+              <w:rPr>
+                <w:sz w:val="18"/>
+                <w:szCs w:val="18"/>
+                <w:lang w:val="es-ES"/>
+              </w:rPr>
+            </w:pPr>
+          </w:p>
+        </w:tc>
+        <w:tc>
+          <w:tcPr>
+            <w:tcW w:w="0" w:type="auto"/>
+          </w:tcPr>
+          <w:p>
+            <w:pPr>
+              <w:spacing w:after="0"/>
+              <w:jc w:val="center"/>
+              <w:rPr>
+                <w:sz w:val="18"/>
+                <w:szCs w:val="18"/>
+                <w:lang w:val="es-ES"/>
+              </w:rPr>
+            </w:pPr>
+          </w:p>
+        </w:tc>
+        <w:tc>
+          <w:tcPr>
+            <w:tcW w:w="0" w:type="auto"/>
+          </w:tcPr>
+          <w:p>
+            <w:pPr>
+              <w:spacing w:after="0"/>
+              <w:jc w:val="center"/>
+              <w:rPr>
+                <w:sz w:val="18"/>
+                <w:szCs w:val="18"/>
+                <w:lang w:val="es-ES"/>
+              </w:rPr>
+            </w:pPr>
+          </w:p>
+        </w:tc>
+        <w:tc>
+          <w:tcPr>
+            <w:tcW w:w="0" w:type="auto"/>
+          </w:tcPr>
+          <w:p>
+            <w:pPr>
+              <w:spacing w:after="0"/>
+              <w:jc w:val="center"/>
+              <w:rPr>
+                <w:sz w:val="18"/>
+                <w:szCs w:val="18"/>
+                <w:lang w:val="es-ES"/>
+              </w:rPr>
+            </w:pPr>
+          </w:p>
+        </w:tc>
+        <w:tc>
+          <w:tcPr>
+            <w:tcW w:w="0" w:type="auto"/>
+          </w:tcPr>
+          <w:p>
+            <w:pPr>
+              <w:spacing w:after="0"/>
+              <w:jc w:val="center"/>
+              <w:rPr>
+                <w:sz w:val="18"/>
+                <w:szCs w:val="18"/>
+                <w:lang w:val="es-ES"/>
+              </w:rPr>
+            </w:pPr>
+          </w:p>
+        </w:tc>
+        <w:tc>
+          <w:tcPr>
+            <w:tcW w:w="0" w:type="auto"/>
+          </w:tcPr>
+          <w:p>
+            <w:pPr>
+              <w:spacing w:after="0"/>
+              <w:jc w:val="center"/>
+              <w:rPr>
+                <w:sz w:val="18"/>
+                <w:szCs w:val="18"/>
+                <w:lang w:val="es-ES"/>
+              </w:rPr>
+            </w:pPr>
+          </w:p>
+        </w:tc>
+        <w:tc>
+          <w:tcPr>
+            <w:tcW w:w="0" w:type="auto"/>
+          </w:tcPr>
+          <w:p>
+            <w:pPr>
+              <w:spacing w:after="0"/>
+              <w:jc w:val="center"/>
+              <w:rPr>
+                <w:sz w:val="18"/>
+                <w:szCs w:val="18"/>
+                <w:lang w:val="es-ES"/>
+              </w:rPr>
+            </w:pPr>
+          </w:p>
+        </w:tc>
+      </w:tr>
+      <w:tr>
+        <w:trPr>
+          <w:jc w:val="center"/>
+        </w:trPr>
+        <w:tc>
+          <w:tcPr>
+            <w:tcW w:w="0" w:type="auto"/>
+          </w:tcPr>
+          <w:p>
+            <w:pPr>
+              <w:spacing w:after="0"/>
+              <w:rPr>
+                <w:sz w:val="18"/>
+                <w:szCs w:val="18"/>
+                <w:lang w:val="es-ES"/>
+              </w:rPr>
+            </w:pPr>
+          </w:p>
+        </w:tc>
+        <w:tc>
+          <w:tcPr>
+            <w:tcW w:w="0" w:type="auto"/>
+          </w:tcPr>
+          <w:p>
+            <w:pPr>
+              <w:spacing w:after="0"/>
+              <w:jc w:val="center"/>
+              <w:rPr>
+                <w:sz w:val="18"/>
+                <w:szCs w:val="18"/>
+                <w:lang w:val="es-ES"/>
+              </w:rPr>
+            </w:pPr>
+          </w:p>
+        </w:tc>
+        <w:tc>
+          <w:tcPr>
+            <w:tcW w:w="0" w:type="auto"/>
+          </w:tcPr>
+          <w:p>
+            <w:pPr>
+              <w:spacing w:after="0"/>
+              <w:jc w:val="center"/>
+              <w:rPr>
+                <w:sz w:val="18"/>
+                <w:szCs w:val="18"/>
+                <w:lang w:val="es-ES"/>
+              </w:rPr>
+            </w:pPr>
+          </w:p>
+        </w:tc>
+        <w:tc>
+          <w:tcPr>
+            <w:tcW w:w="0" w:type="auto"/>
+          </w:tcPr>
+          <w:p>
+            <w:pPr>
+              <w:spacing w:after="0"/>
+              <w:jc w:val="center"/>
+              <w:rPr>
+                <w:sz w:val="18"/>
+                <w:szCs w:val="18"/>
+                <w:lang w:val="es-ES"/>
+              </w:rPr>
+            </w:pPr>
+          </w:p>
+        </w:tc>
+        <w:tc>
+          <w:tcPr>
+            <w:tcW w:w="0" w:type="auto"/>
+          </w:tcPr>
+          <w:p>
+            <w:pPr>
+              <w:spacing w:after="0"/>
+              <w:jc w:val="center"/>
+              <w:rPr>
+                <w:sz w:val="18"/>
+                <w:szCs w:val="18"/>
+                <w:lang w:val="es-ES"/>
+              </w:rPr>
+            </w:pPr>
+          </w:p>
+        </w:tc>
+        <w:tc>
+          <w:tcPr>
+            <w:tcW w:w="0" w:type="auto"/>
+          </w:tcPr>
+          <w:p>
+            <w:pPr>
+              <w:spacing w:after="0"/>
+              <w:jc w:val="center"/>
+              <w:rPr>
+                <w:sz w:val="18"/>
+                <w:szCs w:val="18"/>
+                <w:lang w:val="es-ES"/>
+              </w:rPr>
+            </w:pPr>
+          </w:p>
+        </w:tc>
+        <w:tc>
+          <w:tcPr>
+            <w:tcW w:w="0" w:type="auto"/>
+          </w:tcPr>
+          <w:p>
+            <w:pPr>
+              <w:spacing w:after="0"/>
+              <w:jc w:val="center"/>
+              <w:rPr>
+                <w:sz w:val="18"/>
+                <w:szCs w:val="18"/>
+                <w:lang w:val="es-ES"/>
+              </w:rPr>
+            </w:pPr>
+          </w:p>
+        </w:tc>
+        <w:tc>
+          <w:tcPr>
+            <w:tcW w:w="0" w:type="auto"/>
+          </w:tcPr>
+          <w:p>
+            <w:pPr>
+              <w:spacing w:after="0"/>
+              <w:jc w:val="center"/>
+              <w:rPr>
+                <w:sz w:val="18"/>
+                <w:szCs w:val="18"/>
+                <w:lang w:val="es-ES"/>
+              </w:rPr>
+            </w:pPr>
+          </w:p>
+        </w:tc>
+      </w:tr>
+      <w:tr>
+        <w:trPr>
+          <w:jc w:val="center"/>
+        </w:trPr>
+        <w:tc>
+          <w:tcPr>
+            <w:tcW w:w="0" w:type="auto"/>
+          </w:tcPr>
+          <w:p>
+            <w:pPr>
+              <w:spacing w:after="0"/>
+              <w:rPr>
+                <w:sz w:val="18"/>
+                <w:szCs w:val="18"/>
+                <w:lang w:val="es-ES"/>
+              </w:rPr>
+            </w:pPr>
+          </w:p>
+        </w:tc>
+        <w:tc>
+          <w:tcPr>
+            <w:tcW w:w="0" w:type="auto"/>
+          </w:tcPr>
+          <w:p>
+            <w:pPr>
+              <w:spacing w:after="0"/>
+              <w:jc w:val="center"/>
+              <w:rPr>
+                <w:sz w:val="18"/>
+                <w:szCs w:val="18"/>
+                <w:lang w:val="es-ES"/>
+              </w:rPr>
+            </w:pPr>
+          </w:p>
+        </w:tc>
+        <w:tc>
+          <w:tcPr>
+            <w:tcW w:w="0" w:type="auto"/>
+          </w:tcPr>
+          <w:p>
+            <w:pPr>
+              <w:spacing w:after="0"/>
+              <w:jc w:val="center"/>
+              <w:rPr>
+                <w:sz w:val="18"/>
+                <w:szCs w:val="18"/>
+                <w:lang w:val="es-ES"/>
+              </w:rPr>
+            </w:pPr>
+          </w:p>
+        </w:tc>
+        <w:tc>
+          <w:tcPr>
+            <w:tcW w:w="0" w:type="auto"/>
+          </w:tcPr>
+          <w:p>
+            <w:pPr>
+              <w:spacing w:after="0"/>
+              <w:jc w:val="center"/>
+              <w:rPr>
+                <w:sz w:val="18"/>
+                <w:szCs w:val="18"/>
+                <w:lang w:val="es-ES"/>
+              </w:rPr>
+            </w:pPr>
+          </w:p>
+        </w:tc>
+        <w:tc>
+          <w:tcPr>
+            <w:tcW w:w="0" w:type="auto"/>
+          </w:tcPr>
+          <w:p>
+            <w:pPr>
+              <w:spacing w:after="0"/>
+              <w:jc w:val="center"/>
+              <w:rPr>
+                <w:sz w:val="18"/>
+                <w:szCs w:val="18"/>
+                <w:lang w:val="es-ES"/>
+              </w:rPr>
+            </w:pPr>
+          </w:p>
+        </w:tc>
+        <w:tc>
+          <w:tcPr>
+            <w:tcW w:w="0" w:type="auto"/>
+          </w:tcPr>
+          <w:p>
+            <w:pPr>
+              <w:spacing w:after="0"/>
+              <w:jc w:val="center"/>
+              <w:rPr>
+                <w:sz w:val="18"/>
+                <w:szCs w:val="18"/>
+                <w:lang w:val="es-ES"/>
+              </w:rPr>
+            </w:pPr>
+          </w:p>
+        </w:tc>
+        <w:tc>
+          <w:tcPr>
+            <w:tcW w:w="0" w:type="auto"/>
+          </w:tcPr>
+          <w:p>
+            <w:pPr>
+              <w:spacing w:after="0"/>
+              <w:jc w:val="center"/>
+              <w:rPr>
+                <w:sz w:val="18"/>
+                <w:szCs w:val="18"/>
+                <w:lang w:val="es-ES"/>
+              </w:rPr>
+            </w:pPr>
+          </w:p>
+        </w:tc>
+        <w:tc>
+          <w:tcPr>
+            <w:tcW w:w="0" w:type="auto"/>
+          </w:tcPr>
+          <w:p>
+            <w:pPr>
+              <w:spacing w:after="0"/>
+              <w:jc w:val="center"/>
+              <w:rPr>
+                <w:sz w:val="18"/>
+                <w:szCs w:val="18"/>
+                <w:lang w:val="es-ES"/>
+              </w:rPr>
+            </w:pPr>
+          </w:p>
+        </w:tc>
+      </w:tr>
+      <w:tr>
+        <w:trPr>
+          <w:jc w:val="center"/>
+        </w:trPr>
+        <w:tc>
+          <w:tcPr>
+            <w:tcW w:w="0" w:type="auto"/>
+          </w:tcPr>
+          <w:p>
+            <w:pPr>
+              <w:spacing w:after="0"/>
+              <w:rPr>
+                <w:sz w:val="18"/>
+                <w:szCs w:val="18"/>
+                <w:lang w:val="es-ES"/>
+              </w:rPr>
+            </w:pPr>
+          </w:p>
+        </w:tc>
+        <w:tc>
+          <w:tcPr>
+            <w:tcW w:w="0" w:type="auto"/>
+          </w:tcPr>
+          <w:p>
+            <w:pPr>
+              <w:spacing w:after="0"/>
+              <w:jc w:val="center"/>
+              <w:rPr>
+                <w:sz w:val="18"/>
+                <w:szCs w:val="18"/>
+                <w:lang w:val="es-ES"/>
+              </w:rPr>
+            </w:pPr>
+          </w:p>
+        </w:tc>
+        <w:tc>
+          <w:tcPr>
+            <w:tcW w:w="0" w:type="auto"/>
+          </w:tcPr>
+          <w:p>
+            <w:pPr>
+              <w:spacing w:after="0"/>
+              <w:jc w:val="center"/>
+              <w:rPr>
+                <w:sz w:val="18"/>
+                <w:szCs w:val="18"/>
+                <w:lang w:val="es-ES"/>
+              </w:rPr>
+            </w:pPr>
+          </w:p>
+        </w:tc>
+        <w:tc>
+          <w:tcPr>
+            <w:tcW w:w="0" w:type="auto"/>
+          </w:tcPr>
+          <w:p>
+            <w:pPr>
+              <w:spacing w:after="0"/>
+              <w:jc w:val="center"/>
+              <w:rPr>
+                <w:sz w:val="18"/>
+                <w:szCs w:val="18"/>
+                <w:lang w:val="es-ES"/>
+              </w:rPr>
+            </w:pPr>
+          </w:p>
+        </w:tc>
+        <w:tc>
+          <w:tcPr>
+            <w:tcW w:w="0" w:type="auto"/>
+          </w:tcPr>
+          <w:p>
+            <w:pPr>
+              <w:spacing w:after="0"/>
+              <w:jc w:val="center"/>
+              <w:rPr>
+                <w:sz w:val="18"/>
+                <w:szCs w:val="18"/>
+                <w:lang w:val="es-ES"/>
+              </w:rPr>
+            </w:pPr>
+          </w:p>
+        </w:tc>
+        <w:tc>
+          <w:tcPr>
+            <w:tcW w:w="0" w:type="auto"/>
+          </w:tcPr>
+          <w:p>
+            <w:pPr>
+              <w:spacing w:after="0"/>
+              <w:jc w:val="center"/>
+              <w:rPr>
+                <w:sz w:val="18"/>
+                <w:szCs w:val="18"/>
+                <w:lang w:val="es-ES"/>
+              </w:rPr>
+            </w:pPr>
+          </w:p>
+        </w:tc>
+        <w:tc>
+          <w:tcPr>
+            <w:tcW w:w="0" w:type="auto"/>
+          </w:tcPr>
+          <w:p>
+            <w:pPr>
+              <w:spacing w:after="0"/>
+              <w:jc w:val="center"/>
+              <w:rPr>
+                <w:sz w:val="18"/>
+                <w:szCs w:val="18"/>
+                <w:lang w:val="es-ES"/>
+              </w:rPr>
+            </w:pPr>
+          </w:p>
+        </w:tc>
+        <w:tc>
+          <w:tcPr>
+            <w:tcW w:w="0" w:type="auto"/>
+          </w:tcPr>
+          <w:p>
+            <w:pPr>
+              <w:spacing w:after="0"/>
+              <w:jc w:val="center"/>
+              <w:rPr>
+                <w:sz w:val="18"/>
+                <w:szCs w:val="18"/>
+                <w:lang w:val="es-ES"/>
+              </w:rPr>
+            </w:pPr>
+          </w:p>
+        </w:tc>
+      </w:tr>
+      <w:tr>
+        <w:trPr>
+          <w:jc w:val="center"/>
+        </w:trPr>
+        <w:tc>
+          <w:tcPr>
+            <w:tcW w:w="0" w:type="auto"/>
+          </w:tcPr>
+          <w:p>
+            <w:pPr>
+              <w:spacing w:after="0"/>
+              <w:rPr>
+                <w:sz w:val="18"/>
+                <w:szCs w:val="18"/>
+                <w:lang w:val="es-ES"/>
+              </w:rPr>
+            </w:pPr>
+          </w:p>
+        </w:tc>
+        <w:tc>
+          <w:tcPr>
+            <w:tcW w:w="0" w:type="auto"/>
+          </w:tcPr>
+          <w:p>
+            <w:pPr>
+              <w:spacing w:after="0"/>
+              <w:jc w:val="center"/>
+              <w:rPr>
+                <w:sz w:val="18"/>
+                <w:szCs w:val="18"/>
+                <w:lang w:val="es-ES"/>
+              </w:rPr>
+            </w:pPr>
+          </w:p>
+        </w:tc>
+        <w:tc>
+          <w:tcPr>
+            <w:tcW w:w="0" w:type="auto"/>
+          </w:tcPr>
+          <w:p>
+            <w:pPr>
+              <w:spacing w:after="0"/>
+              <w:jc w:val="center"/>
+              <w:rPr>
+                <w:sz w:val="18"/>
+                <w:szCs w:val="18"/>
+                <w:lang w:val="es-ES"/>
+              </w:rPr>
+            </w:pPr>
+          </w:p>
+        </w:tc>
+        <w:tc>
+          <w:tcPr>
+            <w:tcW w:w="0" w:type="auto"/>
+          </w:tcPr>
+          <w:p>
+            <w:pPr>
+              <w:spacing w:after="0"/>
+              <w:jc w:val="center"/>
+              <w:rPr>
+                <w:sz w:val="18"/>
+                <w:szCs w:val="18"/>
+                <w:lang w:val="es-ES"/>
+              </w:rPr>
+            </w:pPr>
+          </w:p>
+        </w:tc>
+        <w:tc>
+          <w:tcPr>
+            <w:tcW w:w="0" w:type="auto"/>
+          </w:tcPr>
+          <w:p>
+            <w:pPr>
+              <w:spacing w:after="0"/>
+              <w:jc w:val="center"/>
+              <w:rPr>
+                <w:sz w:val="18"/>
+                <w:szCs w:val="18"/>
+                <w:lang w:val="es-ES"/>
+              </w:rPr>
+            </w:pPr>
+          </w:p>
+        </w:tc>
+        <w:tc>
+          <w:tcPr>
+            <w:tcW w:w="0" w:type="auto"/>
+          </w:tcPr>
+          <w:p>
+            <w:pPr>
+              <w:spacing w:after="0"/>
+              <w:jc w:val="center"/>
+              <w:rPr>
+                <w:sz w:val="18"/>
+                <w:szCs w:val="18"/>
+                <w:lang w:val="es-ES"/>
+              </w:rPr>
+            </w:pPr>
+          </w:p>
+        </w:tc>
+        <w:tc>
+          <w:tcPr>
+            <w:tcW w:w="0" w:type="auto"/>
+          </w:tcPr>
+          <w:p>
+            <w:pPr>
+              <w:spacing w:after="0"/>
+              <w:jc w:val="center"/>
+              <w:rPr>
+                <w:sz w:val="18"/>
+                <w:szCs w:val="18"/>
+                <w:lang w:val="es-ES"/>
+              </w:rPr>
+            </w:pPr>
+          </w:p>
+        </w:tc>
+        <w:tc>
+          <w:tcPr>
+            <w:tcW w:w="0" w:type="auto"/>
+          </w:tcPr>
+          <w:p>
+            <w:pPr>
+              <w:spacing w:after="0"/>
+              <w:jc w:val="center"/>
+              <w:rPr>
+                <w:sz w:val="18"/>
+                <w:szCs w:val="18"/>
+                <w:lang w:val="es-ES"/>
+              </w:rPr>
+            </w:pPr>
+          </w:p>
+        </w:tc>
+      </w:tr>
+      <w:tr>
+        <w:trPr>
+          <w:jc w:val="center"/>
+        </w:trPr>
+        <w:tc>
+          <w:tcPr>
+            <w:tcW w:w="0" w:type="auto"/>
+          </w:tcPr>
+          <w:p>
+            <w:pPr>
+              <w:spacing w:after="0"/>
+              <w:rPr>
+                <w:sz w:val="18"/>
+                <w:szCs w:val="18"/>
+                <w:lang w:val="es-ES"/>
+              </w:rPr>
+            </w:pPr>
+          </w:p>
+        </w:tc>
+        <w:tc>
+          <w:tcPr>
+            <w:tcW w:w="0" w:type="auto"/>
+          </w:tcPr>
+          <w:p>
+            <w:pPr>
+              <w:spacing w:after="0"/>
+              <w:jc w:val="center"/>
+              <w:rPr>
+                <w:sz w:val="18"/>
+                <w:szCs w:val="18"/>
+                <w:lang w:val="es-ES"/>
+              </w:rPr>
+            </w:pPr>
+          </w:p>
+        </w:tc>
+        <w:tc>
+          <w:tcPr>
+            <w:tcW w:w="0" w:type="auto"/>
+          </w:tcPr>
+          <w:p>
+            <w:pPr>
+              <w:spacing w:after="0"/>
+              <w:jc w:val="center"/>
+              <w:rPr>
+                <w:sz w:val="18"/>
+                <w:szCs w:val="18"/>
+                <w:lang w:val="es-ES"/>
+              </w:rPr>
+            </w:pPr>
+          </w:p>
+        </w:tc>
+        <w:tc>
+          <w:tcPr>
+            <w:tcW w:w="0" w:type="auto"/>
+          </w:tcPr>
+          <w:p>
+            <w:pPr>
+              <w:spacing w:after="0"/>
+              <w:jc w:val="center"/>
+              <w:rPr>
+                <w:sz w:val="18"/>
+                <w:szCs w:val="18"/>
+                <w:lang w:val="es-ES"/>
+              </w:rPr>
+            </w:pPr>
+          </w:p>
+        </w:tc>
+        <w:tc>
+          <w:tcPr>
+            <w:tcW w:w="0" w:type="auto"/>
+          </w:tcPr>
+          <w:p>
+            <w:pPr>
+              <w:keepNext/>
+              <w:spacing w:after="0"/>
+              <w:jc w:val="center"/>
+              <w:rPr>
+                <w:sz w:val="18"/>
+                <w:szCs w:val="18"/>
+                <w:lang w:val="es-ES"/>
+              </w:rPr>
+            </w:pPr>
+          </w:p>
+        </w:tc>
+        <w:tc>
+          <w:tcPr>
+            <w:tcW w:w="0" w:type="auto"/>
+          </w:tcPr>
+          <w:p>
+            <w:pPr>
+              <w:keepNext/>
+              <w:spacing w:after="0"/>
+              <w:jc w:val="center"/>
+              <w:rPr>
+                <w:sz w:val="18"/>
+                <w:szCs w:val="18"/>
+                <w:lang w:val="es-ES"/>
+              </w:rPr>
+            </w:pPr>
+          </w:p>
+        </w:tc>
+        <w:tc>
+          <w:tcPr>
+            <w:tcW w:w="0" w:type="auto"/>
+          </w:tcPr>
+          <w:p>
+            <w:pPr>
+              <w:keepNext/>
+              <w:spacing w:after="0"/>
+              <w:jc w:val="center"/>
+              <w:rPr>
+                <w:sz w:val="18"/>
+                <w:szCs w:val="18"/>
+                <w:lang w:val="es-ES"/>
+              </w:rPr>
+            </w:pPr>
+          </w:p>
+        </w:tc>
+        <w:tc>
+          <w:tcPr>
+            <w:tcW w:w="0" w:type="auto"/>
+          </w:tcPr>
+          <w:p>
+            <w:pPr>
+              <w:keepNext/>
+              <w:spacing w:after="0"/>
+              <w:jc w:val="center"/>
+              <w:rPr>
+                <w:sz w:val="18"/>
+                <w:szCs w:val="18"/>
+                <w:lang w:val="es-ES"/>
+              </w:rPr>
+            </w:pPr>
+          </w:p>
+        </w:tc>
+      </w:tr>
+    </w:tbl>
+    <w:p>
+      <w:pPr>
+        <w:spacing w:after="0"/>
+        <w:rPr>
+          <w:lang w:val="es-ES"/>
+        </w:rPr>
+      </w:pPr>
+    </w:p>
+    <w:p>
+      <w:pPr>
+        <w:pStyle w:val="Ttulo1"/>
+        <w:numPr>
+          <w:ilvl w:val="0"/>
+          <w:numId w:val="39"/>
+        </w:numPr>
+        <w:spacing w:after="240"/>
+        <w:rPr>
+          <w:lang w:val="es-ES"/>
+        </w:rPr>
+      </w:pPr>
+      <w:r>
+        <w:rPr>
+          <w:lang w:val="es-ES"/>
+        </w:rPr>
+        <w:t>Secuenciación de Actividades</w:t>
       </w:r>
     </w:p>
     <w:tbl>
@@ -3460,11 +5033,11 @@
         <w:tblLook w:val="04A0" w:firstRow="1" w:lastRow="0" w:firstColumn="1" w:lastColumn="0" w:noHBand="0" w:noVBand="1"/>
       </w:tblPr>
       <w:tblGrid>
-        <w:gridCol w:w="1728"/>
-        <w:gridCol w:w="1729"/>
-        <w:gridCol w:w="1729"/>
-        <w:gridCol w:w="1729"/>
-        <w:gridCol w:w="1729"/>
+        <w:gridCol w:w="1693"/>
+        <w:gridCol w:w="1698"/>
+        <w:gridCol w:w="1707"/>
+        <w:gridCol w:w="1697"/>
+        <w:gridCol w:w="1699"/>
       </w:tblGrid>
       <w:tr>
         <w:tc>
@@ -3473,15 +5046,20 @@
             <w:tcBorders>
               <w:bottom w:val="single" w:sz="4" w:space="0" w:color="auto"/>
             </w:tcBorders>
-          </w:tcPr>
-          <w:p>
-            <w:pPr>
-              <w:rPr>
+            <w:shd w:val="clear" w:color="auto" w:fill="000000" w:themeFill="text1"/>
+          </w:tcPr>
+          <w:p>
+            <w:pPr>
+              <w:spacing w:after="0"/>
+              <w:jc w:val="center"/>
+              <w:rPr>
+                <w:color w:val="FFFFFF" w:themeColor="background1"/>
                 <w:lang w:val="es-ES"/>
               </w:rPr>
             </w:pPr>
             <w:r>
               <w:rPr>
+                <w:color w:val="FFFFFF" w:themeColor="background1"/>
                 <w:lang w:val="es-ES"/>
               </w:rPr>
               <w:t>Lunes</w:t>
@@ -3494,15 +5072,20 @@
             <w:tcBorders>
               <w:bottom w:val="single" w:sz="4" w:space="0" w:color="auto"/>
             </w:tcBorders>
-          </w:tcPr>
-          <w:p>
-            <w:pPr>
-              <w:rPr>
+            <w:shd w:val="clear" w:color="auto" w:fill="000000" w:themeFill="text1"/>
+          </w:tcPr>
+          <w:p>
+            <w:pPr>
+              <w:spacing w:after="0"/>
+              <w:jc w:val="center"/>
+              <w:rPr>
+                <w:color w:val="FFFFFF" w:themeColor="background1"/>
                 <w:lang w:val="es-ES"/>
               </w:rPr>
             </w:pPr>
             <w:r>
               <w:rPr>
+                <w:color w:val="FFFFFF" w:themeColor="background1"/>
                 <w:lang w:val="es-ES"/>
               </w:rPr>
               <w:t>Martes</w:t>
@@ -3515,15 +5098,20 @@
             <w:tcBorders>
               <w:bottom w:val="single" w:sz="4" w:space="0" w:color="auto"/>
             </w:tcBorders>
-          </w:tcPr>
-          <w:p>
-            <w:pPr>
-              <w:rPr>
+            <w:shd w:val="clear" w:color="auto" w:fill="000000" w:themeFill="text1"/>
+          </w:tcPr>
+          <w:p>
+            <w:pPr>
+              <w:spacing w:after="0"/>
+              <w:jc w:val="center"/>
+              <w:rPr>
+                <w:color w:val="FFFFFF" w:themeColor="background1"/>
                 <w:lang w:val="es-ES"/>
               </w:rPr>
             </w:pPr>
             <w:r>
               <w:rPr>
+                <w:color w:val="FFFFFF" w:themeColor="background1"/>
                 <w:lang w:val="es-ES"/>
               </w:rPr>
               <w:t>Miércoles</w:t>
@@ -3536,15 +5124,20 @@
             <w:tcBorders>
               <w:bottom w:val="single" w:sz="4" w:space="0" w:color="auto"/>
             </w:tcBorders>
-          </w:tcPr>
-          <w:p>
-            <w:pPr>
-              <w:rPr>
+            <w:shd w:val="clear" w:color="auto" w:fill="000000" w:themeFill="text1"/>
+          </w:tcPr>
+          <w:p>
+            <w:pPr>
+              <w:spacing w:after="0"/>
+              <w:jc w:val="center"/>
+              <w:rPr>
+                <w:color w:val="FFFFFF" w:themeColor="background1"/>
                 <w:lang w:val="es-ES"/>
               </w:rPr>
             </w:pPr>
             <w:r>
               <w:rPr>
+                <w:color w:val="FFFFFF" w:themeColor="background1"/>
                 <w:lang w:val="es-ES"/>
               </w:rPr>
               <w:t>Jueves</w:t>
@@ -3557,15 +5150,20 @@
             <w:tcBorders>
               <w:bottom w:val="single" w:sz="4" w:space="0" w:color="auto"/>
             </w:tcBorders>
-          </w:tcPr>
-          <w:p>
-            <w:pPr>
-              <w:rPr>
+            <w:shd w:val="clear" w:color="auto" w:fill="000000" w:themeFill="text1"/>
+          </w:tcPr>
+          <w:p>
+            <w:pPr>
+              <w:spacing w:after="0"/>
+              <w:jc w:val="center"/>
+              <w:rPr>
+                <w:color w:val="FFFFFF" w:themeColor="background1"/>
                 <w:lang w:val="es-ES"/>
               </w:rPr>
             </w:pPr>
             <w:r>
               <w:rPr>
+                <w:color w:val="FFFFFF" w:themeColor="background1"/>
                 <w:lang w:val="es-ES"/>
               </w:rPr>
               <w:t>Viernes</w:t>
@@ -3707,30 +5305,6 @@
                 <w:lang w:val="es-ES"/>
               </w:rPr>
             </w:pPr>
-            <w:r>
-              <w:rPr>
-                <w:sz w:val="18"/>
-                <w:szCs w:val="18"/>
-                <w:lang w:val="es-ES"/>
-              </w:rPr>
-              <w:t>E</w:t>
-            </w:r>
-            <w:r>
-              <w:rPr>
-                <w:sz w:val="18"/>
-                <w:szCs w:val="18"/>
-                <w:lang w:val="es-ES"/>
-              </w:rPr>
-              <w:t>A</w:t>
-            </w:r>
-            <w:r>
-              <w:rPr>
-                <w:sz w:val="18"/>
-                <w:szCs w:val="18"/>
-                <w:lang w:val="es-ES"/>
-              </w:rPr>
-              <w:t>-000</w:t>
-            </w:r>
           </w:p>
         </w:tc>
         <w:tc>
@@ -3751,57 +5325,6 @@
                 <w:lang w:val="es-ES"/>
               </w:rPr>
             </w:pPr>
-            <w:r>
-              <w:rPr>
-                <w:sz w:val="18"/>
-                <w:szCs w:val="18"/>
-                <w:lang w:val="es-ES"/>
-              </w:rPr>
-              <w:t>E</w:t>
-            </w:r>
-            <w:r>
-              <w:rPr>
-                <w:sz w:val="18"/>
-                <w:szCs w:val="18"/>
-                <w:lang w:val="es-ES"/>
-              </w:rPr>
-              <w:t>A</w:t>
-            </w:r>
-            <w:r>
-              <w:rPr>
-                <w:sz w:val="18"/>
-                <w:szCs w:val="18"/>
-                <w:lang w:val="es-ES"/>
-              </w:rPr>
-              <w:t>-000</w:t>
-            </w:r>
-            <w:r>
-              <w:rPr>
-                <w:sz w:val="18"/>
-                <w:szCs w:val="18"/>
-                <w:lang w:val="es-ES"/>
-              </w:rPr>
-              <w:t xml:space="preserve"> </w:t>
-            </w:r>
-          </w:p>
-          <w:p>
-            <w:pPr>
-              <w:spacing w:after="0"/>
-              <w:jc w:val="left"/>
-              <w:rPr>
-                <w:sz w:val="18"/>
-                <w:szCs w:val="18"/>
-                <w:lang w:val="es-ES"/>
-              </w:rPr>
-            </w:pPr>
-            <w:r>
-              <w:rPr>
-                <w:sz w:val="18"/>
-                <w:szCs w:val="18"/>
-                <w:lang w:val="es-ES"/>
-              </w:rPr>
-              <w:t>[Reunión Tallercan]</w:t>
-            </w:r>
           </w:p>
         </w:tc>
         <w:tc>
@@ -3820,14 +5343,6 @@
                 <w:lang w:val="es-ES"/>
               </w:rPr>
             </w:pPr>
-            <w:r>
-              <w:rPr>
-                <w:sz w:val="18"/>
-                <w:szCs w:val="18"/>
-                <w:lang w:val="es-ES"/>
-              </w:rPr>
-              <w:t>EA-000</w:t>
-            </w:r>
           </w:p>
         </w:tc>
         <w:tc>
@@ -3846,38 +5361,6 @@
                 <w:lang w:val="es-ES"/>
               </w:rPr>
             </w:pPr>
-            <w:r>
-              <w:rPr>
-                <w:sz w:val="18"/>
-                <w:szCs w:val="18"/>
-                <w:lang w:val="es-ES"/>
-              </w:rPr>
-              <w:t>E</w:t>
-            </w:r>
-            <w:r>
-              <w:rPr>
-                <w:sz w:val="18"/>
-                <w:szCs w:val="18"/>
-                <w:lang w:val="es-ES"/>
-              </w:rPr>
-              <w:t>A</w:t>
-            </w:r>
-            <w:r>
-              <w:rPr>
-                <w:sz w:val="18"/>
-                <w:szCs w:val="18"/>
-                <w:lang w:val="es-ES"/>
-              </w:rPr>
-              <w:t>-00</w:t>
-            </w:r>
-            <w:r>
-              <w:rPr>
-                <w:sz w:val="18"/>
-                <w:szCs w:val="18"/>
-                <w:lang w:val="es-ES"/>
-              </w:rPr>
-              <w:t>1</w:t>
-            </w:r>
           </w:p>
         </w:tc>
         <w:tc>
@@ -3896,38 +5379,6 @@
                 <w:lang w:val="es-ES"/>
               </w:rPr>
             </w:pPr>
-            <w:r>
-              <w:rPr>
-                <w:sz w:val="18"/>
-                <w:szCs w:val="18"/>
-                <w:lang w:val="es-ES"/>
-              </w:rPr>
-              <w:t>E</w:t>
-            </w:r>
-            <w:r>
-              <w:rPr>
-                <w:sz w:val="18"/>
-                <w:szCs w:val="18"/>
-                <w:lang w:val="es-ES"/>
-              </w:rPr>
-              <w:t>A</w:t>
-            </w:r>
-            <w:r>
-              <w:rPr>
-                <w:sz w:val="18"/>
-                <w:szCs w:val="18"/>
-                <w:lang w:val="es-ES"/>
-              </w:rPr>
-              <w:t>-00</w:t>
-            </w:r>
-            <w:r>
-              <w:rPr>
-                <w:sz w:val="18"/>
-                <w:szCs w:val="18"/>
-                <w:lang w:val="es-ES"/>
-              </w:rPr>
-              <w:t>1 [Observación I]</w:t>
-            </w:r>
           </w:p>
         </w:tc>
       </w:tr>
@@ -4065,38 +5516,6 @@
                 <w:lang w:val="es-ES"/>
               </w:rPr>
             </w:pPr>
-            <w:r>
-              <w:rPr>
-                <w:sz w:val="18"/>
-                <w:szCs w:val="18"/>
-                <w:lang w:val="es-ES"/>
-              </w:rPr>
-              <w:t>E</w:t>
-            </w:r>
-            <w:r>
-              <w:rPr>
-                <w:sz w:val="18"/>
-                <w:szCs w:val="18"/>
-                <w:lang w:val="es-ES"/>
-              </w:rPr>
-              <w:t>A</w:t>
-            </w:r>
-            <w:r>
-              <w:rPr>
-                <w:sz w:val="18"/>
-                <w:szCs w:val="18"/>
-                <w:lang w:val="es-ES"/>
-              </w:rPr>
-              <w:t>-00</w:t>
-            </w:r>
-            <w:r>
-              <w:rPr>
-                <w:sz w:val="18"/>
-                <w:szCs w:val="18"/>
-                <w:lang w:val="es-ES"/>
-              </w:rPr>
-              <w:t>1 [Observación II]</w:t>
-            </w:r>
           </w:p>
         </w:tc>
         <w:tc>
@@ -4115,38 +5534,6 @@
                 <w:lang w:val="es-ES"/>
               </w:rPr>
             </w:pPr>
-            <w:r>
-              <w:rPr>
-                <w:sz w:val="18"/>
-                <w:szCs w:val="18"/>
-                <w:lang w:val="es-ES"/>
-              </w:rPr>
-              <w:t>E</w:t>
-            </w:r>
-            <w:r>
-              <w:rPr>
-                <w:sz w:val="18"/>
-                <w:szCs w:val="18"/>
-                <w:lang w:val="es-ES"/>
-              </w:rPr>
-              <w:t>A</w:t>
-            </w:r>
-            <w:r>
-              <w:rPr>
-                <w:sz w:val="18"/>
-                <w:szCs w:val="18"/>
-                <w:lang w:val="es-ES"/>
-              </w:rPr>
-              <w:t>-00</w:t>
-            </w:r>
-            <w:r>
-              <w:rPr>
-                <w:sz w:val="18"/>
-                <w:szCs w:val="18"/>
-                <w:lang w:val="es-ES"/>
-              </w:rPr>
-              <w:t>1 [Observación III]</w:t>
-            </w:r>
           </w:p>
         </w:tc>
         <w:tc>
@@ -4165,38 +5552,6 @@
                 <w:lang w:val="es-ES"/>
               </w:rPr>
             </w:pPr>
-            <w:r>
-              <w:rPr>
-                <w:sz w:val="18"/>
-                <w:szCs w:val="18"/>
-                <w:lang w:val="es-ES"/>
-              </w:rPr>
-              <w:t>E</w:t>
-            </w:r>
-            <w:r>
-              <w:rPr>
-                <w:sz w:val="18"/>
-                <w:szCs w:val="18"/>
-                <w:lang w:val="es-ES"/>
-              </w:rPr>
-              <w:t>A</w:t>
-            </w:r>
-            <w:r>
-              <w:rPr>
-                <w:sz w:val="18"/>
-                <w:szCs w:val="18"/>
-                <w:lang w:val="es-ES"/>
-              </w:rPr>
-              <w:t>-00</w:t>
-            </w:r>
-            <w:r>
-              <w:rPr>
-                <w:sz w:val="18"/>
-                <w:szCs w:val="18"/>
-                <w:lang w:val="es-ES"/>
-              </w:rPr>
-              <w:t xml:space="preserve">1 </w:t>
-            </w:r>
           </w:p>
         </w:tc>
         <w:tc>
@@ -4884,11 +6239,22 @@
         <w:rPr>
           <w:lang w:val="es-ES"/>
         </w:rPr>
-        <w:t>[COMPLETAR]</w:t>
+        <w:t>&lt;Breve repaso del contenido del documento&gt;</w:t>
       </w:r>
+      <w:bookmarkStart w:id="0" w:name="_GoBack"/>
+      <w:bookmarkEnd w:id="0"/>
     </w:p>
     <w:p>
       <w:pPr>
+        <w:jc w:val="both"/>
+        <w:rPr>
+          <w:lang w:val="es-ES"/>
+        </w:rPr>
+      </w:pPr>
+    </w:p>
+    <w:p>
+      <w:pPr>
+        <w:jc w:val="both"/>
         <w:rPr>
           <w:lang w:val="es-ES"/>
         </w:rPr>
@@ -4908,7 +6274,7 @@
 </file>
 
 <file path=word/endnotes.xml><?xml version="1.0" encoding="utf-8"?>
-<w:endnotes xmlns:wpc="http://schemas.microsoft.com/office/word/2010/wordprocessingCanvas" xmlns:cx="http://schemas.microsoft.com/office/drawing/2014/chartex" xmlns:cx1="http://schemas.microsoft.com/office/drawing/2015/9/8/chartex" xmlns:cx2="http://schemas.microsoft.com/office/drawing/2015/10/21/chartex" xmlns:cx3="http://schemas.microsoft.com/office/drawing/2016/5/9/chartex" xmlns:cx4="http://schemas.microsoft.com/office/drawing/2016/5/10/chartex" xmlns:cx5="http://schemas.microsoft.com/office/drawing/2016/5/11/chartex" xmlns:cx6="http://schemas.microsoft.com/office/drawing/2016/5/12/chartex" xmlns:cx7="http://schemas.microsoft.com/office/drawing/2016/5/13/chartex" xmlns:cx8="http://schemas.microsoft.com/office/drawing/2016/5/14/chartex" xmlns:mc="http://schemas.openxmlformats.org/markup-compatibility/2006" xmlns:aink="http://schemas.microsoft.com/office/drawing/2016/ink" xmlns:am3d="http://schemas.microsoft.com/office/drawing/2017/model3d" xmlns:o="urn:schemas-microsoft-com:office:office" xmlns:r="http://schemas.openxmlformats.org/officeDocument/2006/relationships" xmlns:m="http://schemas.openxmlformats.org/officeDocument/2006/math" xmlns:v="urn:schemas-microsoft-com:vml" xmlns:wp14="http://schemas.microsoft.com/office/word/2010/wordprocessingDrawing" xmlns:wp="http://schemas.openxmlformats.org/drawingml/2006/wordprocessingDrawing" xmlns:w10="urn:schemas-microsoft-com:office:word" xmlns:w="http://schemas.openxmlformats.org/wordprocessingml/2006/main" xmlns:w14="http://schemas.microsoft.com/office/word/2010/wordml" xmlns:w15="http://schemas.microsoft.com/office/word/2012/wordml" xmlns:w16cex="http://schemas.microsoft.com/office/word/2018/wordml/cex" xmlns:w16cid="http://schemas.microsoft.com/office/word/2016/wordml/cid" xmlns:w16="http://schemas.microsoft.com/office/word/2018/wordml" xmlns:w16se="http://schemas.microsoft.com/office/word/2015/wordml/symex" xmlns:wpg="http://schemas.microsoft.com/office/word/2010/wordprocessingGroup" xmlns:wpi="http://schemas.microsoft.com/office/word/2010/wordprocessingInk" xmlns:wne="http://schemas.microsoft.com/office/word/2006/wordml" xmlns:wps="http://schemas.microsoft.com/office/word/2010/wordprocessingShape" mc:Ignorable="w14 w15 w16se w16cid w16 w16cex wp14">
+<w:endnotes xmlns:wpc="http://schemas.microsoft.com/office/word/2010/wordprocessingCanvas" xmlns:cx="http://schemas.microsoft.com/office/drawing/2014/chartex" xmlns:cx1="http://schemas.microsoft.com/office/drawing/2015/9/8/chartex" xmlns:mc="http://schemas.openxmlformats.org/markup-compatibility/2006" xmlns:o="urn:schemas-microsoft-com:office:office" xmlns:r="http://schemas.openxmlformats.org/officeDocument/2006/relationships" xmlns:m="http://schemas.openxmlformats.org/officeDocument/2006/math" xmlns:v="urn:schemas-microsoft-com:vml" xmlns:wp14="http://schemas.microsoft.com/office/word/2010/wordprocessingDrawing" xmlns:wp="http://schemas.openxmlformats.org/drawingml/2006/wordprocessingDrawing" xmlns:w10="urn:schemas-microsoft-com:office:word" xmlns:w="http://schemas.openxmlformats.org/wordprocessingml/2006/main" xmlns:w14="http://schemas.microsoft.com/office/word/2010/wordml" xmlns:w15="http://schemas.microsoft.com/office/word/2012/wordml" xmlns:w16se="http://schemas.microsoft.com/office/word/2015/wordml/symex" xmlns:wpg="http://schemas.microsoft.com/office/word/2010/wordprocessingGroup" xmlns:wpi="http://schemas.microsoft.com/office/word/2010/wordprocessingInk" xmlns:wne="http://schemas.microsoft.com/office/word/2006/wordml" xmlns:wps="http://schemas.microsoft.com/office/word/2010/wordprocessingShape" mc:Ignorable="w14 w15 w16se wp14">
   <w:endnote w:type="separator" w:id="-1">
     <w:p>
       <w:r>
@@ -4927,7 +6293,7 @@
 </file>
 
 <file path=word/footer1.xml><?xml version="1.0" encoding="utf-8"?>
-<w:ftr xmlns:wpc="http://schemas.microsoft.com/office/word/2010/wordprocessingCanvas" xmlns:cx="http://schemas.microsoft.com/office/drawing/2014/chartex" xmlns:cx1="http://schemas.microsoft.com/office/drawing/2015/9/8/chartex" xmlns:cx2="http://schemas.microsoft.com/office/drawing/2015/10/21/chartex" xmlns:cx3="http://schemas.microsoft.com/office/drawing/2016/5/9/chartex" xmlns:cx4="http://schemas.microsoft.com/office/drawing/2016/5/10/chartex" xmlns:cx5="http://schemas.microsoft.com/office/drawing/2016/5/11/chartex" xmlns:cx6="http://schemas.microsoft.com/office/drawing/2016/5/12/chartex" xmlns:cx7="http://schemas.microsoft.com/office/drawing/2016/5/13/chartex" xmlns:cx8="http://schemas.microsoft.com/office/drawing/2016/5/14/chartex" xmlns:mc="http://schemas.openxmlformats.org/markup-compatibility/2006" xmlns:aink="http://schemas.microsoft.com/office/drawing/2016/ink" xmlns:am3d="http://schemas.microsoft.com/office/drawing/2017/model3d" xmlns:o="urn:schemas-microsoft-com:office:office" xmlns:r="http://schemas.openxmlformats.org/officeDocument/2006/relationships" xmlns:m="http://schemas.openxmlformats.org/officeDocument/2006/math" xmlns:v="urn:schemas-microsoft-com:vml" xmlns:wp14="http://schemas.microsoft.com/office/word/2010/wordprocessingDrawing" xmlns:wp="http://schemas.openxmlformats.org/drawingml/2006/wordprocessingDrawing" xmlns:w10="urn:schemas-microsoft-com:office:word" xmlns:w="http://schemas.openxmlformats.org/wordprocessingml/2006/main" xmlns:w14="http://schemas.microsoft.com/office/word/2010/wordml" xmlns:w15="http://schemas.microsoft.com/office/word/2012/wordml" xmlns:w16cex="http://schemas.microsoft.com/office/word/2018/wordml/cex" xmlns:w16cid="http://schemas.microsoft.com/office/word/2016/wordml/cid" xmlns:w16="http://schemas.microsoft.com/office/word/2018/wordml" xmlns:w16se="http://schemas.microsoft.com/office/word/2015/wordml/symex" xmlns:wpg="http://schemas.microsoft.com/office/word/2010/wordprocessingGroup" xmlns:wpi="http://schemas.microsoft.com/office/word/2010/wordprocessingInk" xmlns:wne="http://schemas.microsoft.com/office/word/2006/wordml" xmlns:wps="http://schemas.microsoft.com/office/word/2010/wordprocessingShape" mc:Ignorable="w14 w15 w16se w16cid w16 w16cex wp14">
+<w:ftr xmlns:wpc="http://schemas.microsoft.com/office/word/2010/wordprocessingCanvas" xmlns:cx="http://schemas.microsoft.com/office/drawing/2014/chartex" xmlns:cx1="http://schemas.microsoft.com/office/drawing/2015/9/8/chartex" xmlns:mc="http://schemas.openxmlformats.org/markup-compatibility/2006" xmlns:o="urn:schemas-microsoft-com:office:office" xmlns:r="http://schemas.openxmlformats.org/officeDocument/2006/relationships" xmlns:m="http://schemas.openxmlformats.org/officeDocument/2006/math" xmlns:v="urn:schemas-microsoft-com:vml" xmlns:wp14="http://schemas.microsoft.com/office/word/2010/wordprocessingDrawing" xmlns:wp="http://schemas.openxmlformats.org/drawingml/2006/wordprocessingDrawing" xmlns:w10="urn:schemas-microsoft-com:office:word" xmlns:w="http://schemas.openxmlformats.org/wordprocessingml/2006/main" xmlns:w14="http://schemas.microsoft.com/office/word/2010/wordml" xmlns:w15="http://schemas.microsoft.com/office/word/2012/wordml" xmlns:w16se="http://schemas.microsoft.com/office/word/2015/wordml/symex" xmlns:wpg="http://schemas.microsoft.com/office/word/2010/wordprocessingGroup" xmlns:wpi="http://schemas.microsoft.com/office/word/2010/wordprocessingInk" xmlns:wne="http://schemas.microsoft.com/office/word/2006/wordml" xmlns:wps="http://schemas.microsoft.com/office/word/2010/wordprocessingShape" mc:Ignorable="w14 w15 w16se wp14">
   <w:p>
     <w:pPr>
       <w:pStyle w:val="Piedepgina"/>
@@ -4964,7 +6330,7 @@
 </file>
 
 <file path=word/footer2.xml><?xml version="1.0" encoding="utf-8"?>
-<w:ftr xmlns:wpc="http://schemas.microsoft.com/office/word/2010/wordprocessingCanvas" xmlns:cx="http://schemas.microsoft.com/office/drawing/2014/chartex" xmlns:cx1="http://schemas.microsoft.com/office/drawing/2015/9/8/chartex" xmlns:cx2="http://schemas.microsoft.com/office/drawing/2015/10/21/chartex" xmlns:cx3="http://schemas.microsoft.com/office/drawing/2016/5/9/chartex" xmlns:cx4="http://schemas.microsoft.com/office/drawing/2016/5/10/chartex" xmlns:cx5="http://schemas.microsoft.com/office/drawing/2016/5/11/chartex" xmlns:cx6="http://schemas.microsoft.com/office/drawing/2016/5/12/chartex" xmlns:cx7="http://schemas.microsoft.com/office/drawing/2016/5/13/chartex" xmlns:cx8="http://schemas.microsoft.com/office/drawing/2016/5/14/chartex" xmlns:mc="http://schemas.openxmlformats.org/markup-compatibility/2006" xmlns:aink="http://schemas.microsoft.com/office/drawing/2016/ink" xmlns:am3d="http://schemas.microsoft.com/office/drawing/2017/model3d" xmlns:o="urn:schemas-microsoft-com:office:office" xmlns:r="http://schemas.openxmlformats.org/officeDocument/2006/relationships" xmlns:m="http://schemas.openxmlformats.org/officeDocument/2006/math" xmlns:v="urn:schemas-microsoft-com:vml" xmlns:wp14="http://schemas.microsoft.com/office/word/2010/wordprocessingDrawing" xmlns:wp="http://schemas.openxmlformats.org/drawingml/2006/wordprocessingDrawing" xmlns:w10="urn:schemas-microsoft-com:office:word" xmlns:w="http://schemas.openxmlformats.org/wordprocessingml/2006/main" xmlns:w14="http://schemas.microsoft.com/office/word/2010/wordml" xmlns:w15="http://schemas.microsoft.com/office/word/2012/wordml" xmlns:w16cex="http://schemas.microsoft.com/office/word/2018/wordml/cex" xmlns:w16cid="http://schemas.microsoft.com/office/word/2016/wordml/cid" xmlns:w16="http://schemas.microsoft.com/office/word/2018/wordml" xmlns:w16se="http://schemas.microsoft.com/office/word/2015/wordml/symex" xmlns:wpg="http://schemas.microsoft.com/office/word/2010/wordprocessingGroup" xmlns:wpi="http://schemas.microsoft.com/office/word/2010/wordprocessingInk" xmlns:wne="http://schemas.microsoft.com/office/word/2006/wordml" xmlns:wps="http://schemas.microsoft.com/office/word/2010/wordprocessingShape" mc:Ignorable="w14 w15 w16se w16cid w16 w16cex wp14">
+<w:ftr xmlns:wpc="http://schemas.microsoft.com/office/word/2010/wordprocessingCanvas" xmlns:cx="http://schemas.microsoft.com/office/drawing/2014/chartex" xmlns:cx1="http://schemas.microsoft.com/office/drawing/2015/9/8/chartex" xmlns:mc="http://schemas.openxmlformats.org/markup-compatibility/2006" xmlns:o="urn:schemas-microsoft-com:office:office" xmlns:r="http://schemas.openxmlformats.org/officeDocument/2006/relationships" xmlns:m="http://schemas.openxmlformats.org/officeDocument/2006/math" xmlns:v="urn:schemas-microsoft-com:vml" xmlns:wp14="http://schemas.microsoft.com/office/word/2010/wordprocessingDrawing" xmlns:wp="http://schemas.openxmlformats.org/drawingml/2006/wordprocessingDrawing" xmlns:w10="urn:schemas-microsoft-com:office:word" xmlns:w="http://schemas.openxmlformats.org/wordprocessingml/2006/main" xmlns:w14="http://schemas.microsoft.com/office/word/2010/wordml" xmlns:w15="http://schemas.microsoft.com/office/word/2012/wordml" xmlns:w16se="http://schemas.microsoft.com/office/word/2015/wordml/symex" xmlns:wpg="http://schemas.microsoft.com/office/word/2010/wordprocessingGroup" xmlns:wpi="http://schemas.microsoft.com/office/word/2010/wordprocessingInk" xmlns:wne="http://schemas.microsoft.com/office/word/2006/wordml" xmlns:wps="http://schemas.microsoft.com/office/word/2010/wordprocessingShape" mc:Ignorable="w14 w15 w16se wp14">
   <w:p>
     <w:pPr>
       <w:pStyle w:val="Piedepgina"/>
@@ -4996,7 +6362,7 @@
         <w:rStyle w:val="Nmerodepgina"/>
         <w:noProof/>
       </w:rPr>
-      <w:t>2</w:t>
+      <w:t>6</w:t>
     </w:r>
     <w:r>
       <w:rPr>
@@ -5014,7 +6380,7 @@
 </file>
 
 <file path=word/footnotes.xml><?xml version="1.0" encoding="utf-8"?>
-<w:footnotes xmlns:wpc="http://schemas.microsoft.com/office/word/2010/wordprocessingCanvas" xmlns:cx="http://schemas.microsoft.com/office/drawing/2014/chartex" xmlns:cx1="http://schemas.microsoft.com/office/drawing/2015/9/8/chartex" xmlns:cx2="http://schemas.microsoft.com/office/drawing/2015/10/21/chartex" xmlns:cx3="http://schemas.microsoft.com/office/drawing/2016/5/9/chartex" xmlns:cx4="http://schemas.microsoft.com/office/drawing/2016/5/10/chartex" xmlns:cx5="http://schemas.microsoft.com/office/drawing/2016/5/11/chartex" xmlns:cx6="http://schemas.microsoft.com/office/drawing/2016/5/12/chartex" xmlns:cx7="http://schemas.microsoft.com/office/drawing/2016/5/13/chartex" xmlns:cx8="http://schemas.microsoft.com/office/drawing/2016/5/14/chartex" xmlns:mc="http://schemas.openxmlformats.org/markup-compatibility/2006" xmlns:aink="http://schemas.microsoft.com/office/drawing/2016/ink" xmlns:am3d="http://schemas.microsoft.com/office/drawing/2017/model3d" xmlns:o="urn:schemas-microsoft-com:office:office" xmlns:r="http://schemas.openxmlformats.org/officeDocument/2006/relationships" xmlns:m="http://schemas.openxmlformats.org/officeDocument/2006/math" xmlns:v="urn:schemas-microsoft-com:vml" xmlns:wp14="http://schemas.microsoft.com/office/word/2010/wordprocessingDrawing" xmlns:wp="http://schemas.openxmlformats.org/drawingml/2006/wordprocessingDrawing" xmlns:w10="urn:schemas-microsoft-com:office:word" xmlns:w="http://schemas.openxmlformats.org/wordprocessingml/2006/main" xmlns:w14="http://schemas.microsoft.com/office/word/2010/wordml" xmlns:w15="http://schemas.microsoft.com/office/word/2012/wordml" xmlns:w16cex="http://schemas.microsoft.com/office/word/2018/wordml/cex" xmlns:w16cid="http://schemas.microsoft.com/office/word/2016/wordml/cid" xmlns:w16="http://schemas.microsoft.com/office/word/2018/wordml" xmlns:w16se="http://schemas.microsoft.com/office/word/2015/wordml/symex" xmlns:wpg="http://schemas.microsoft.com/office/word/2010/wordprocessingGroup" xmlns:wpi="http://schemas.microsoft.com/office/word/2010/wordprocessingInk" xmlns:wne="http://schemas.microsoft.com/office/word/2006/wordml" xmlns:wps="http://schemas.microsoft.com/office/word/2010/wordprocessingShape" mc:Ignorable="w14 w15 w16se w16cid w16 w16cex wp14">
+<w:footnotes xmlns:wpc="http://schemas.microsoft.com/office/word/2010/wordprocessingCanvas" xmlns:cx="http://schemas.microsoft.com/office/drawing/2014/chartex" xmlns:cx1="http://schemas.microsoft.com/office/drawing/2015/9/8/chartex" xmlns:mc="http://schemas.openxmlformats.org/markup-compatibility/2006" xmlns:o="urn:schemas-microsoft-com:office:office" xmlns:r="http://schemas.openxmlformats.org/officeDocument/2006/relationships" xmlns:m="http://schemas.openxmlformats.org/officeDocument/2006/math" xmlns:v="urn:schemas-microsoft-com:vml" xmlns:wp14="http://schemas.microsoft.com/office/word/2010/wordprocessingDrawing" xmlns:wp="http://schemas.openxmlformats.org/drawingml/2006/wordprocessingDrawing" xmlns:w10="urn:schemas-microsoft-com:office:word" xmlns:w="http://schemas.openxmlformats.org/wordprocessingml/2006/main" xmlns:w14="http://schemas.microsoft.com/office/word/2010/wordml" xmlns:w15="http://schemas.microsoft.com/office/word/2012/wordml" xmlns:w16se="http://schemas.microsoft.com/office/word/2015/wordml/symex" xmlns:wpg="http://schemas.microsoft.com/office/word/2010/wordprocessingGroup" xmlns:wpi="http://schemas.microsoft.com/office/word/2010/wordprocessingInk" xmlns:wne="http://schemas.microsoft.com/office/word/2006/wordml" xmlns:wps="http://schemas.microsoft.com/office/word/2010/wordprocessingShape" mc:Ignorable="w14 w15 w16se wp14">
   <w:footnote w:type="separator" w:id="-1">
     <w:p>
       <w:r>
@@ -5033,7 +6399,7 @@
 </file>
 
 <file path=word/numbering.xml><?xml version="1.0" encoding="utf-8"?>
-<w:numbering xmlns:wpc="http://schemas.microsoft.com/office/word/2010/wordprocessingCanvas" xmlns:cx="http://schemas.microsoft.com/office/drawing/2014/chartex" xmlns:cx1="http://schemas.microsoft.com/office/drawing/2015/9/8/chartex" xmlns:cx2="http://schemas.microsoft.com/office/drawing/2015/10/21/chartex" xmlns:cx3="http://schemas.microsoft.com/office/drawing/2016/5/9/chartex" xmlns:cx4="http://schemas.microsoft.com/office/drawing/2016/5/10/chartex" xmlns:cx5="http://schemas.microsoft.com/office/drawing/2016/5/11/chartex" xmlns:cx6="http://schemas.microsoft.com/office/drawing/2016/5/12/chartex" xmlns:cx7="http://schemas.microsoft.com/office/drawing/2016/5/13/chartex" xmlns:cx8="http://schemas.microsoft.com/office/drawing/2016/5/14/chartex" xmlns:mc="http://schemas.openxmlformats.org/markup-compatibility/2006" xmlns:aink="http://schemas.microsoft.com/office/drawing/2016/ink" xmlns:am3d="http://schemas.microsoft.com/office/drawing/2017/model3d" xmlns:o="urn:schemas-microsoft-com:office:office" xmlns:r="http://schemas.openxmlformats.org/officeDocument/2006/relationships" xmlns:m="http://schemas.openxmlformats.org/officeDocument/2006/math" xmlns:v="urn:schemas-microsoft-com:vml" xmlns:wp14="http://schemas.microsoft.com/office/word/2010/wordprocessingDrawing" xmlns:wp="http://schemas.openxmlformats.org/drawingml/2006/wordprocessingDrawing" xmlns:w10="urn:schemas-microsoft-com:office:word" xmlns:w="http://schemas.openxmlformats.org/wordprocessingml/2006/main" xmlns:w14="http://schemas.microsoft.com/office/word/2010/wordml" xmlns:w15="http://schemas.microsoft.com/office/word/2012/wordml" xmlns:w16cex="http://schemas.microsoft.com/office/word/2018/wordml/cex" xmlns:w16cid="http://schemas.microsoft.com/office/word/2016/wordml/cid" xmlns:w16="http://schemas.microsoft.com/office/word/2018/wordml" xmlns:w16se="http://schemas.microsoft.com/office/word/2015/wordml/symex" xmlns:wpg="http://schemas.microsoft.com/office/word/2010/wordprocessingGroup" xmlns:wpi="http://schemas.microsoft.com/office/word/2010/wordprocessingInk" xmlns:wne="http://schemas.microsoft.com/office/word/2006/wordml" xmlns:wps="http://schemas.microsoft.com/office/word/2010/wordprocessingShape" mc:Ignorable="w14 w15 w16se w16cid w16 w16cex wp14">
+<w:numbering xmlns:wpc="http://schemas.microsoft.com/office/word/2010/wordprocessingCanvas" xmlns:cx="http://schemas.microsoft.com/office/drawing/2014/chartex" xmlns:cx1="http://schemas.microsoft.com/office/drawing/2015/9/8/chartex" xmlns:mc="http://schemas.openxmlformats.org/markup-compatibility/2006" xmlns:o="urn:schemas-microsoft-com:office:office" xmlns:r="http://schemas.openxmlformats.org/officeDocument/2006/relationships" xmlns:m="http://schemas.openxmlformats.org/officeDocument/2006/math" xmlns:v="urn:schemas-microsoft-com:vml" xmlns:wp14="http://schemas.microsoft.com/office/word/2010/wordprocessingDrawing" xmlns:wp="http://schemas.openxmlformats.org/drawingml/2006/wordprocessingDrawing" xmlns:w10="urn:schemas-microsoft-com:office:word" xmlns:w="http://schemas.openxmlformats.org/wordprocessingml/2006/main" xmlns:w14="http://schemas.microsoft.com/office/word/2010/wordml" xmlns:w15="http://schemas.microsoft.com/office/word/2012/wordml" xmlns:w16se="http://schemas.microsoft.com/office/word/2015/wordml/symex" xmlns:wpg="http://schemas.microsoft.com/office/word/2010/wordprocessingGroup" xmlns:wpi="http://schemas.microsoft.com/office/word/2010/wordprocessingInk" xmlns:wne="http://schemas.microsoft.com/office/word/2006/wordml" xmlns:wps="http://schemas.microsoft.com/office/word/2010/wordprocessingShape" mc:Ignorable="w14 w15 w16se wp14">
   <w:abstractNum w:abstractNumId="0" w15:restartNumberingAfterBreak="0">
     <w:nsid w:val="005A2B2F"/>
     <w:multiLevelType w:val="hybridMultilevel"/>
@@ -6362,92 +7728,116 @@
     </w:lvl>
   </w:abstractNum>
   <w:abstractNum w:abstractNumId="11" w15:restartNumberingAfterBreak="0">
-    <w:nsid w:val="195D4302"/>
+    <w:nsid w:val="198A7637"/>
     <w:multiLevelType w:val="hybridMultilevel"/>
-    <w:tmpl w:val="B0566900"/>
-    <w:lvl w:ilvl="0" w:tplc="385EE98E">
-      <w:start w:val="1"/>
-      <w:numFmt w:val="decimal"/>
-      <w:lvlText w:val="(%1)"/>
-      <w:lvlJc w:val="left"/>
-      <w:pPr>
-        <w:ind w:left="360" w:hanging="360"/>
-      </w:pPr>
-      <w:rPr>
-        <w:rFonts w:hint="default"/>
-      </w:rPr>
-    </w:lvl>
-    <w:lvl w:ilvl="1" w:tplc="0C0A0019" w:tentative="1">
-      <w:start w:val="1"/>
-      <w:numFmt w:val="lowerLetter"/>
-      <w:lvlText w:val="%2."/>
-      <w:lvlJc w:val="left"/>
-      <w:pPr>
-        <w:ind w:left="1080" w:hanging="360"/>
-      </w:pPr>
-    </w:lvl>
-    <w:lvl w:ilvl="2" w:tplc="0C0A001B" w:tentative="1">
-      <w:start w:val="1"/>
-      <w:numFmt w:val="lowerRoman"/>
-      <w:lvlText w:val="%3."/>
-      <w:lvlJc w:val="right"/>
-      <w:pPr>
-        <w:ind w:left="1800" w:hanging="180"/>
-      </w:pPr>
-    </w:lvl>
-    <w:lvl w:ilvl="3" w:tplc="0C0A000F" w:tentative="1">
-      <w:start w:val="1"/>
-      <w:numFmt w:val="decimal"/>
-      <w:lvlText w:val="%4."/>
-      <w:lvlJc w:val="left"/>
-      <w:pPr>
-        <w:ind w:left="2520" w:hanging="360"/>
-      </w:pPr>
-    </w:lvl>
-    <w:lvl w:ilvl="4" w:tplc="0C0A0019" w:tentative="1">
-      <w:start w:val="1"/>
-      <w:numFmt w:val="lowerLetter"/>
-      <w:lvlText w:val="%5."/>
-      <w:lvlJc w:val="left"/>
-      <w:pPr>
-        <w:ind w:left="3240" w:hanging="360"/>
-      </w:pPr>
-    </w:lvl>
-    <w:lvl w:ilvl="5" w:tplc="0C0A001B" w:tentative="1">
-      <w:start w:val="1"/>
-      <w:numFmt w:val="lowerRoman"/>
-      <w:lvlText w:val="%6."/>
-      <w:lvlJc w:val="right"/>
-      <w:pPr>
-        <w:ind w:left="3960" w:hanging="180"/>
-      </w:pPr>
-    </w:lvl>
-    <w:lvl w:ilvl="6" w:tplc="0C0A000F" w:tentative="1">
-      <w:start w:val="1"/>
-      <w:numFmt w:val="decimal"/>
-      <w:lvlText w:val="%7."/>
-      <w:lvlJc w:val="left"/>
-      <w:pPr>
-        <w:ind w:left="4680" w:hanging="360"/>
-      </w:pPr>
-    </w:lvl>
-    <w:lvl w:ilvl="7" w:tplc="0C0A0019" w:tentative="1">
-      <w:start w:val="1"/>
-      <w:numFmt w:val="lowerLetter"/>
-      <w:lvlText w:val="%8."/>
-      <w:lvlJc w:val="left"/>
-      <w:pPr>
-        <w:ind w:left="5400" w:hanging="360"/>
-      </w:pPr>
-    </w:lvl>
-    <w:lvl w:ilvl="8" w:tplc="0C0A001B" w:tentative="1">
-      <w:start w:val="1"/>
-      <w:numFmt w:val="lowerRoman"/>
-      <w:lvlText w:val="%9."/>
-      <w:lvlJc w:val="right"/>
-      <w:pPr>
-        <w:ind w:left="6120" w:hanging="180"/>
-      </w:pPr>
+    <w:tmpl w:val="D89EC654"/>
+    <w:lvl w:ilvl="0" w:tplc="0C0A0001">
+      <w:start w:val="1"/>
+      <w:numFmt w:val="bullet"/>
+      <w:lvlText w:val=""/>
+      <w:lvlJc w:val="left"/>
+      <w:pPr>
+        <w:ind w:left="720" w:hanging="360"/>
+      </w:pPr>
+      <w:rPr>
+        <w:rFonts w:ascii="Symbol" w:hAnsi="Symbol" w:hint="default"/>
+      </w:rPr>
+    </w:lvl>
+    <w:lvl w:ilvl="1" w:tplc="0C0A0003" w:tentative="1">
+      <w:start w:val="1"/>
+      <w:numFmt w:val="bullet"/>
+      <w:lvlText w:val="o"/>
+      <w:lvlJc w:val="left"/>
+      <w:pPr>
+        <w:ind w:left="1440" w:hanging="360"/>
+      </w:pPr>
+      <w:rPr>
+        <w:rFonts w:ascii="Courier New" w:hAnsi="Courier New" w:cs="Courier New" w:hint="default"/>
+      </w:rPr>
+    </w:lvl>
+    <w:lvl w:ilvl="2" w:tplc="0C0A0005" w:tentative="1">
+      <w:start w:val="1"/>
+      <w:numFmt w:val="bullet"/>
+      <w:lvlText w:val=""/>
+      <w:lvlJc w:val="left"/>
+      <w:pPr>
+        <w:ind w:left="2160" w:hanging="360"/>
+      </w:pPr>
+      <w:rPr>
+        <w:rFonts w:ascii="Wingdings" w:hAnsi="Wingdings" w:hint="default"/>
+      </w:rPr>
+    </w:lvl>
+    <w:lvl w:ilvl="3" w:tplc="0C0A0001" w:tentative="1">
+      <w:start w:val="1"/>
+      <w:numFmt w:val="bullet"/>
+      <w:lvlText w:val=""/>
+      <w:lvlJc w:val="left"/>
+      <w:pPr>
+        <w:ind w:left="2880" w:hanging="360"/>
+      </w:pPr>
+      <w:rPr>
+        <w:rFonts w:ascii="Symbol" w:hAnsi="Symbol" w:hint="default"/>
+      </w:rPr>
+    </w:lvl>
+    <w:lvl w:ilvl="4" w:tplc="0C0A0003" w:tentative="1">
+      <w:start w:val="1"/>
+      <w:numFmt w:val="bullet"/>
+      <w:lvlText w:val="o"/>
+      <w:lvlJc w:val="left"/>
+      <w:pPr>
+        <w:ind w:left="3600" w:hanging="360"/>
+      </w:pPr>
+      <w:rPr>
+        <w:rFonts w:ascii="Courier New" w:hAnsi="Courier New" w:cs="Courier New" w:hint="default"/>
+      </w:rPr>
+    </w:lvl>
+    <w:lvl w:ilvl="5" w:tplc="0C0A0005" w:tentative="1">
+      <w:start w:val="1"/>
+      <w:numFmt w:val="bullet"/>
+      <w:lvlText w:val=""/>
+      <w:lvlJc w:val="left"/>
+      <w:pPr>
+        <w:ind w:left="4320" w:hanging="360"/>
+      </w:pPr>
+      <w:rPr>
+        <w:rFonts w:ascii="Wingdings" w:hAnsi="Wingdings" w:hint="default"/>
+      </w:rPr>
+    </w:lvl>
+    <w:lvl w:ilvl="6" w:tplc="0C0A0001" w:tentative="1">
+      <w:start w:val="1"/>
+      <w:numFmt w:val="bullet"/>
+      <w:lvlText w:val=""/>
+      <w:lvlJc w:val="left"/>
+      <w:pPr>
+        <w:ind w:left="5040" w:hanging="360"/>
+      </w:pPr>
+      <w:rPr>
+        <w:rFonts w:ascii="Symbol" w:hAnsi="Symbol" w:hint="default"/>
+      </w:rPr>
+    </w:lvl>
+    <w:lvl w:ilvl="7" w:tplc="0C0A0003" w:tentative="1">
+      <w:start w:val="1"/>
+      <w:numFmt w:val="bullet"/>
+      <w:lvlText w:val="o"/>
+      <w:lvlJc w:val="left"/>
+      <w:pPr>
+        <w:ind w:left="5760" w:hanging="360"/>
+      </w:pPr>
+      <w:rPr>
+        <w:rFonts w:ascii="Courier New" w:hAnsi="Courier New" w:cs="Courier New" w:hint="default"/>
+      </w:rPr>
+    </w:lvl>
+    <w:lvl w:ilvl="8" w:tplc="0C0A0005" w:tentative="1">
+      <w:start w:val="1"/>
+      <w:numFmt w:val="bullet"/>
+      <w:lvlText w:val=""/>
+      <w:lvlJc w:val="left"/>
+      <w:pPr>
+        <w:ind w:left="6480" w:hanging="360"/>
+      </w:pPr>
+      <w:rPr>
+        <w:rFonts w:ascii="Wingdings" w:hAnsi="Wingdings" w:hint="default"/>
+      </w:rPr>
     </w:lvl>
   </w:abstractNum>
   <w:abstractNum w:abstractNumId="12" w15:restartNumberingAfterBreak="0">
@@ -6909,6 +8299,92 @@
     </w:lvl>
   </w:abstractNum>
   <w:abstractNum w:abstractNumId="16" w15:restartNumberingAfterBreak="0">
+    <w:nsid w:val="21637E8A"/>
+    <w:multiLevelType w:val="hybridMultilevel"/>
+    <w:tmpl w:val="A39AC682"/>
+    <w:lvl w:ilvl="0" w:tplc="0C0A000F">
+      <w:start w:val="1"/>
+      <w:numFmt w:val="decimal"/>
+      <w:lvlText w:val="%1."/>
+      <w:lvlJc w:val="left"/>
+      <w:pPr>
+        <w:ind w:left="720" w:hanging="360"/>
+      </w:pPr>
+    </w:lvl>
+    <w:lvl w:ilvl="1" w:tplc="0C0A0019" w:tentative="1">
+      <w:start w:val="1"/>
+      <w:numFmt w:val="lowerLetter"/>
+      <w:lvlText w:val="%2."/>
+      <w:lvlJc w:val="left"/>
+      <w:pPr>
+        <w:ind w:left="1440" w:hanging="360"/>
+      </w:pPr>
+    </w:lvl>
+    <w:lvl w:ilvl="2" w:tplc="0C0A001B" w:tentative="1">
+      <w:start w:val="1"/>
+      <w:numFmt w:val="lowerRoman"/>
+      <w:lvlText w:val="%3."/>
+      <w:lvlJc w:val="right"/>
+      <w:pPr>
+        <w:ind w:left="2160" w:hanging="180"/>
+      </w:pPr>
+    </w:lvl>
+    <w:lvl w:ilvl="3" w:tplc="0C0A000F" w:tentative="1">
+      <w:start w:val="1"/>
+      <w:numFmt w:val="decimal"/>
+      <w:lvlText w:val="%4."/>
+      <w:lvlJc w:val="left"/>
+      <w:pPr>
+        <w:ind w:left="2880" w:hanging="360"/>
+      </w:pPr>
+    </w:lvl>
+    <w:lvl w:ilvl="4" w:tplc="0C0A0019" w:tentative="1">
+      <w:start w:val="1"/>
+      <w:numFmt w:val="lowerLetter"/>
+      <w:lvlText w:val="%5."/>
+      <w:lvlJc w:val="left"/>
+      <w:pPr>
+        <w:ind w:left="3600" w:hanging="360"/>
+      </w:pPr>
+    </w:lvl>
+    <w:lvl w:ilvl="5" w:tplc="0C0A001B" w:tentative="1">
+      <w:start w:val="1"/>
+      <w:numFmt w:val="lowerRoman"/>
+      <w:lvlText w:val="%6."/>
+      <w:lvlJc w:val="right"/>
+      <w:pPr>
+        <w:ind w:left="4320" w:hanging="180"/>
+      </w:pPr>
+    </w:lvl>
+    <w:lvl w:ilvl="6" w:tplc="0C0A000F" w:tentative="1">
+      <w:start w:val="1"/>
+      <w:numFmt w:val="decimal"/>
+      <w:lvlText w:val="%7."/>
+      <w:lvlJc w:val="left"/>
+      <w:pPr>
+        <w:ind w:left="5040" w:hanging="360"/>
+      </w:pPr>
+    </w:lvl>
+    <w:lvl w:ilvl="7" w:tplc="0C0A0019" w:tentative="1">
+      <w:start w:val="1"/>
+      <w:numFmt w:val="lowerLetter"/>
+      <w:lvlText w:val="%8."/>
+      <w:lvlJc w:val="left"/>
+      <w:pPr>
+        <w:ind w:left="5760" w:hanging="360"/>
+      </w:pPr>
+    </w:lvl>
+    <w:lvl w:ilvl="8" w:tplc="0C0A001B" w:tentative="1">
+      <w:start w:val="1"/>
+      <w:numFmt w:val="lowerRoman"/>
+      <w:lvlText w:val="%9."/>
+      <w:lvlJc w:val="right"/>
+      <w:pPr>
+        <w:ind w:left="6480" w:hanging="180"/>
+      </w:pPr>
+    </w:lvl>
+  </w:abstractNum>
+  <w:abstractNum w:abstractNumId="17" w15:restartNumberingAfterBreak="0">
     <w:nsid w:val="21DD641A"/>
     <w:multiLevelType w:val="hybridMultilevel"/>
     <w:tmpl w:val="2110DE00"/>
@@ -7048,7 +8524,7 @@
       </w:rPr>
     </w:lvl>
   </w:abstractNum>
-  <w:abstractNum w:abstractNumId="17" w15:restartNumberingAfterBreak="0">
+  <w:abstractNum w:abstractNumId="18" w15:restartNumberingAfterBreak="0">
     <w:nsid w:val="247E4107"/>
     <w:multiLevelType w:val="hybridMultilevel"/>
     <w:tmpl w:val="4DE0EDEA"/>
@@ -7188,7 +8664,7 @@
       </w:rPr>
     </w:lvl>
   </w:abstractNum>
-  <w:abstractNum w:abstractNumId="18" w15:restartNumberingAfterBreak="0">
+  <w:abstractNum w:abstractNumId="19" w15:restartNumberingAfterBreak="0">
     <w:nsid w:val="254A5000"/>
     <w:multiLevelType w:val="hybridMultilevel"/>
     <w:tmpl w:val="951E2D3E"/>
@@ -7301,7 +8777,7 @@
       </w:rPr>
     </w:lvl>
   </w:abstractNum>
-  <w:abstractNum w:abstractNumId="19" w15:restartNumberingAfterBreak="0">
+  <w:abstractNum w:abstractNumId="20" w15:restartNumberingAfterBreak="0">
     <w:nsid w:val="2634461D"/>
     <w:multiLevelType w:val="hybridMultilevel"/>
     <w:tmpl w:val="2A569B68"/>
@@ -7417,7 +8893,7 @@
       </w:pPr>
     </w:lvl>
   </w:abstractNum>
-  <w:abstractNum w:abstractNumId="20" w15:restartNumberingAfterBreak="0">
+  <w:abstractNum w:abstractNumId="21" w15:restartNumberingAfterBreak="0">
     <w:nsid w:val="28643EFB"/>
     <w:multiLevelType w:val="hybridMultilevel"/>
     <w:tmpl w:val="3E92E382"/>
@@ -7530,7 +9006,7 @@
       </w:rPr>
     </w:lvl>
   </w:abstractNum>
-  <w:abstractNum w:abstractNumId="21" w15:restartNumberingAfterBreak="0">
+  <w:abstractNum w:abstractNumId="22" w15:restartNumberingAfterBreak="0">
     <w:nsid w:val="28660D30"/>
     <w:multiLevelType w:val="hybridMultilevel"/>
     <w:tmpl w:val="FB76652A"/>
@@ -7642,7 +9118,7 @@
       </w:rPr>
     </w:lvl>
   </w:abstractNum>
-  <w:abstractNum w:abstractNumId="22" w15:restartNumberingAfterBreak="0">
+  <w:abstractNum w:abstractNumId="23" w15:restartNumberingAfterBreak="0">
     <w:nsid w:val="3D6C0DA7"/>
     <w:multiLevelType w:val="hybridMultilevel"/>
     <w:tmpl w:val="04F0CFC6"/>
@@ -7782,7 +9258,7 @@
       </w:rPr>
     </w:lvl>
   </w:abstractNum>
-  <w:abstractNum w:abstractNumId="23" w15:restartNumberingAfterBreak="0">
+  <w:abstractNum w:abstractNumId="24" w15:restartNumberingAfterBreak="0">
     <w:nsid w:val="408455AA"/>
     <w:multiLevelType w:val="hybridMultilevel"/>
     <w:tmpl w:val="108C10F0"/>
@@ -7922,7 +9398,7 @@
       </w:rPr>
     </w:lvl>
   </w:abstractNum>
-  <w:abstractNum w:abstractNumId="24" w15:restartNumberingAfterBreak="0">
+  <w:abstractNum w:abstractNumId="25" w15:restartNumberingAfterBreak="0">
     <w:nsid w:val="41AB7F22"/>
     <w:multiLevelType w:val="hybridMultilevel"/>
     <w:tmpl w:val="37263CEC"/>
@@ -8062,7 +9538,96 @@
       </w:rPr>
     </w:lvl>
   </w:abstractNum>
-  <w:abstractNum w:abstractNumId="25" w15:restartNumberingAfterBreak="0">
+  <w:abstractNum w:abstractNumId="26" w15:restartNumberingAfterBreak="0">
+    <w:nsid w:val="434F742E"/>
+    <w:multiLevelType w:val="hybridMultilevel"/>
+    <w:tmpl w:val="E4B0C356"/>
+    <w:lvl w:ilvl="0" w:tplc="0C0A000F">
+      <w:start w:val="1"/>
+      <w:numFmt w:val="decimal"/>
+      <w:lvlText w:val="%1."/>
+      <w:lvlJc w:val="left"/>
+      <w:pPr>
+        <w:ind w:left="720" w:hanging="360"/>
+      </w:pPr>
+      <w:rPr>
+        <w:rFonts w:hint="default"/>
+      </w:rPr>
+    </w:lvl>
+    <w:lvl w:ilvl="1" w:tplc="0C0A0019" w:tentative="1">
+      <w:start w:val="1"/>
+      <w:numFmt w:val="lowerLetter"/>
+      <w:lvlText w:val="%2."/>
+      <w:lvlJc w:val="left"/>
+      <w:pPr>
+        <w:ind w:left="1440" w:hanging="360"/>
+      </w:pPr>
+    </w:lvl>
+    <w:lvl w:ilvl="2" w:tplc="0C0A001B" w:tentative="1">
+      <w:start w:val="1"/>
+      <w:numFmt w:val="lowerRoman"/>
+      <w:lvlText w:val="%3."/>
+      <w:lvlJc w:val="right"/>
+      <w:pPr>
+        <w:ind w:left="2160" w:hanging="180"/>
+      </w:pPr>
+    </w:lvl>
+    <w:lvl w:ilvl="3" w:tplc="0C0A000F" w:tentative="1">
+      <w:start w:val="1"/>
+      <w:numFmt w:val="decimal"/>
+      <w:lvlText w:val="%4."/>
+      <w:lvlJc w:val="left"/>
+      <w:pPr>
+        <w:ind w:left="2880" w:hanging="360"/>
+      </w:pPr>
+    </w:lvl>
+    <w:lvl w:ilvl="4" w:tplc="0C0A0019" w:tentative="1">
+      <w:start w:val="1"/>
+      <w:numFmt w:val="lowerLetter"/>
+      <w:lvlText w:val="%5."/>
+      <w:lvlJc w:val="left"/>
+      <w:pPr>
+        <w:ind w:left="3600" w:hanging="360"/>
+      </w:pPr>
+    </w:lvl>
+    <w:lvl w:ilvl="5" w:tplc="0C0A001B" w:tentative="1">
+      <w:start w:val="1"/>
+      <w:numFmt w:val="lowerRoman"/>
+      <w:lvlText w:val="%6."/>
+      <w:lvlJc w:val="right"/>
+      <w:pPr>
+        <w:ind w:left="4320" w:hanging="180"/>
+      </w:pPr>
+    </w:lvl>
+    <w:lvl w:ilvl="6" w:tplc="0C0A000F" w:tentative="1">
+      <w:start w:val="1"/>
+      <w:numFmt w:val="decimal"/>
+      <w:lvlText w:val="%7."/>
+      <w:lvlJc w:val="left"/>
+      <w:pPr>
+        <w:ind w:left="5040" w:hanging="360"/>
+      </w:pPr>
+    </w:lvl>
+    <w:lvl w:ilvl="7" w:tplc="0C0A0019" w:tentative="1">
+      <w:start w:val="1"/>
+      <w:numFmt w:val="lowerLetter"/>
+      <w:lvlText w:val="%8."/>
+      <w:lvlJc w:val="left"/>
+      <w:pPr>
+        <w:ind w:left="5760" w:hanging="360"/>
+      </w:pPr>
+    </w:lvl>
+    <w:lvl w:ilvl="8" w:tplc="0C0A001B" w:tentative="1">
+      <w:start w:val="1"/>
+      <w:numFmt w:val="lowerRoman"/>
+      <w:lvlText w:val="%9."/>
+      <w:lvlJc w:val="right"/>
+      <w:pPr>
+        <w:ind w:left="6480" w:hanging="180"/>
+      </w:pPr>
+    </w:lvl>
+  </w:abstractNum>
+  <w:abstractNum w:abstractNumId="27" w15:restartNumberingAfterBreak="0">
     <w:nsid w:val="44897BB5"/>
     <w:multiLevelType w:val="hybridMultilevel"/>
     <w:tmpl w:val="95C2A8D4"/>
@@ -8175,7 +9740,7 @@
       </w:rPr>
     </w:lvl>
   </w:abstractNum>
-  <w:abstractNum w:abstractNumId="26" w15:restartNumberingAfterBreak="0">
+  <w:abstractNum w:abstractNumId="28" w15:restartNumberingAfterBreak="0">
     <w:nsid w:val="45662707"/>
     <w:multiLevelType w:val="hybridMultilevel"/>
     <w:tmpl w:val="BCE07234"/>
@@ -8288,7 +9853,7 @@
       </w:pPr>
     </w:lvl>
   </w:abstractNum>
-  <w:abstractNum w:abstractNumId="27" w15:restartNumberingAfterBreak="0">
+  <w:abstractNum w:abstractNumId="29" w15:restartNumberingAfterBreak="0">
     <w:nsid w:val="456A444B"/>
     <w:multiLevelType w:val="multilevel"/>
     <w:tmpl w:val="8FA88374"/>
@@ -8409,7 +9974,7 @@
       </w:rPr>
     </w:lvl>
   </w:abstractNum>
-  <w:abstractNum w:abstractNumId="28" w15:restartNumberingAfterBreak="0">
+  <w:abstractNum w:abstractNumId="30" w15:restartNumberingAfterBreak="0">
     <w:nsid w:val="48036CAF"/>
     <w:multiLevelType w:val="hybridMultilevel"/>
     <w:tmpl w:val="AB5A2C98"/>
@@ -8525,7 +10090,7 @@
       </w:pPr>
     </w:lvl>
   </w:abstractNum>
-  <w:abstractNum w:abstractNumId="29" w15:restartNumberingAfterBreak="0">
+  <w:abstractNum w:abstractNumId="31" w15:restartNumberingAfterBreak="0">
     <w:nsid w:val="4882778B"/>
     <w:multiLevelType w:val="hybridMultilevel"/>
     <w:tmpl w:val="42B21748"/>
@@ -8665,7 +10230,7 @@
       </w:rPr>
     </w:lvl>
   </w:abstractNum>
-  <w:abstractNum w:abstractNumId="30" w15:restartNumberingAfterBreak="0">
+  <w:abstractNum w:abstractNumId="32" w15:restartNumberingAfterBreak="0">
     <w:nsid w:val="4BDB62E2"/>
     <w:multiLevelType w:val="multilevel"/>
     <w:tmpl w:val="CFF4826A"/>
@@ -8805,7 +10370,7 @@
       </w:rPr>
     </w:lvl>
   </w:abstractNum>
-  <w:abstractNum w:abstractNumId="31" w15:restartNumberingAfterBreak="0">
+  <w:abstractNum w:abstractNumId="33" w15:restartNumberingAfterBreak="0">
     <w:nsid w:val="514A3F30"/>
     <w:multiLevelType w:val="hybridMultilevel"/>
     <w:tmpl w:val="362C8A1E"/>
@@ -8921,7 +10486,7 @@
       </w:pPr>
     </w:lvl>
   </w:abstractNum>
-  <w:abstractNum w:abstractNumId="32" w15:restartNumberingAfterBreak="0">
+  <w:abstractNum w:abstractNumId="34" w15:restartNumberingAfterBreak="0">
     <w:nsid w:val="52CE5FBB"/>
     <w:multiLevelType w:val="hybridMultilevel"/>
     <w:tmpl w:val="F468BD2C"/>
@@ -9037,7 +10602,7 @@
       </w:pPr>
     </w:lvl>
   </w:abstractNum>
-  <w:abstractNum w:abstractNumId="33" w15:restartNumberingAfterBreak="0">
+  <w:abstractNum w:abstractNumId="35" w15:restartNumberingAfterBreak="0">
     <w:nsid w:val="5DDD3B3F"/>
     <w:multiLevelType w:val="hybridMultilevel"/>
     <w:tmpl w:val="6526CF48"/>
@@ -9177,7 +10742,7 @@
       </w:rPr>
     </w:lvl>
   </w:abstractNum>
-  <w:abstractNum w:abstractNumId="34" w15:restartNumberingAfterBreak="0">
+  <w:abstractNum w:abstractNumId="36" w15:restartNumberingAfterBreak="0">
     <w:nsid w:val="5E397121"/>
     <w:multiLevelType w:val="hybridMultilevel"/>
     <w:tmpl w:val="7D3E0F96"/>
@@ -9317,7 +10882,7 @@
       </w:rPr>
     </w:lvl>
   </w:abstractNum>
-  <w:abstractNum w:abstractNumId="35" w15:restartNumberingAfterBreak="0">
+  <w:abstractNum w:abstractNumId="37" w15:restartNumberingAfterBreak="0">
     <w:nsid w:val="688D277D"/>
     <w:multiLevelType w:val="hybridMultilevel"/>
     <w:tmpl w:val="AB9AC084"/>
@@ -9406,7 +10971,7 @@
       </w:pPr>
     </w:lvl>
   </w:abstractNum>
-  <w:abstractNum w:abstractNumId="36" w15:restartNumberingAfterBreak="0">
+  <w:abstractNum w:abstractNumId="38" w15:restartNumberingAfterBreak="0">
     <w:nsid w:val="6B2B112E"/>
     <w:multiLevelType w:val="hybridMultilevel"/>
     <w:tmpl w:val="20E095CA"/>
@@ -9495,7 +11060,7 @@
       </w:pPr>
     </w:lvl>
   </w:abstractNum>
-  <w:abstractNum w:abstractNumId="37" w15:restartNumberingAfterBreak="0">
+  <w:abstractNum w:abstractNumId="39" w15:restartNumberingAfterBreak="0">
     <w:nsid w:val="6C7B795A"/>
     <w:multiLevelType w:val="hybridMultilevel"/>
     <w:tmpl w:val="76342042"/>
@@ -9634,7 +11199,7 @@
       </w:rPr>
     </w:lvl>
   </w:abstractNum>
-  <w:abstractNum w:abstractNumId="38" w15:restartNumberingAfterBreak="0">
+  <w:abstractNum w:abstractNumId="40" w15:restartNumberingAfterBreak="0">
     <w:nsid w:val="6F864782"/>
     <w:multiLevelType w:val="hybridMultilevel"/>
     <w:tmpl w:val="09AA33AE"/>
@@ -9774,7 +11339,7 @@
       </w:rPr>
     </w:lvl>
   </w:abstractNum>
-  <w:abstractNum w:abstractNumId="39" w15:restartNumberingAfterBreak="0">
+  <w:abstractNum w:abstractNumId="41" w15:restartNumberingAfterBreak="0">
     <w:nsid w:val="6F9A2829"/>
     <w:multiLevelType w:val="hybridMultilevel"/>
     <w:tmpl w:val="DF845A8E"/>
@@ -9914,7 +11479,7 @@
       </w:rPr>
     </w:lvl>
   </w:abstractNum>
-  <w:abstractNum w:abstractNumId="40" w15:restartNumberingAfterBreak="0">
+  <w:abstractNum w:abstractNumId="42" w15:restartNumberingAfterBreak="0">
     <w:nsid w:val="703278FF"/>
     <w:multiLevelType w:val="hybridMultilevel"/>
     <w:tmpl w:val="F466755E"/>
@@ -10054,7 +11619,7 @@
       </w:rPr>
     </w:lvl>
   </w:abstractNum>
-  <w:abstractNum w:abstractNumId="41" w15:restartNumberingAfterBreak="0">
+  <w:abstractNum w:abstractNumId="43" w15:restartNumberingAfterBreak="0">
     <w:nsid w:val="78273200"/>
     <w:multiLevelType w:val="hybridMultilevel"/>
     <w:tmpl w:val="DE4A7290"/>
@@ -10167,7 +11732,7 @@
       </w:rPr>
     </w:lvl>
   </w:abstractNum>
-  <w:abstractNum w:abstractNumId="42" w15:restartNumberingAfterBreak="0">
+  <w:abstractNum w:abstractNumId="44" w15:restartNumberingAfterBreak="0">
     <w:nsid w:val="7D4B0107"/>
     <w:multiLevelType w:val="hybridMultilevel"/>
     <w:tmpl w:val="295283BA"/>
@@ -10280,7 +11845,7 @@
       </w:pPr>
     </w:lvl>
   </w:abstractNum>
-  <w:abstractNum w:abstractNumId="43" w15:restartNumberingAfterBreak="0">
+  <w:abstractNum w:abstractNumId="45" w15:restartNumberingAfterBreak="0">
     <w:nsid w:val="7D96243E"/>
     <w:multiLevelType w:val="hybridMultilevel"/>
     <w:tmpl w:val="3DC2C642"/>
@@ -10393,7 +11958,7 @@
       </w:pPr>
     </w:lvl>
   </w:abstractNum>
-  <w:abstractNum w:abstractNumId="44" w15:restartNumberingAfterBreak="0">
+  <w:abstractNum w:abstractNumId="46" w15:restartNumberingAfterBreak="0">
     <w:nsid w:val="7EB94CE4"/>
     <w:multiLevelType w:val="hybridMultilevel"/>
     <w:tmpl w:val="214E329E"/>
@@ -10510,34 +12075,34 @@
     <w:abstractNumId w:val="1"/>
   </w:num>
   <w:num w:numId="2">
-    <w:abstractNumId w:val="24"/>
+    <w:abstractNumId w:val="25"/>
   </w:num>
   <w:num w:numId="3">
-    <w:abstractNumId w:val="38"/>
+    <w:abstractNumId w:val="40"/>
   </w:num>
   <w:num w:numId="4">
-    <w:abstractNumId w:val="40"/>
+    <w:abstractNumId w:val="42"/>
   </w:num>
   <w:num w:numId="5">
-    <w:abstractNumId w:val="29"/>
+    <w:abstractNumId w:val="31"/>
   </w:num>
   <w:num w:numId="6">
-    <w:abstractNumId w:val="28"/>
+    <w:abstractNumId w:val="30"/>
   </w:num>
   <w:num w:numId="7">
     <w:abstractNumId w:val="12"/>
   </w:num>
   <w:num w:numId="8">
-    <w:abstractNumId w:val="39"/>
+    <w:abstractNumId w:val="41"/>
   </w:num>
   <w:num w:numId="9">
-    <w:abstractNumId w:val="19"/>
+    <w:abstractNumId w:val="20"/>
   </w:num>
   <w:num w:numId="10">
     <w:abstractNumId w:val="5"/>
   </w:num>
   <w:num w:numId="11">
-    <w:abstractNumId w:val="16"/>
+    <w:abstractNumId w:val="17"/>
   </w:num>
   <w:num w:numId="12">
     <w:abstractNumId w:val="13"/>
@@ -10549,25 +12114,25 @@
     <w:abstractNumId w:val="0"/>
   </w:num>
   <w:num w:numId="15">
-    <w:abstractNumId w:val="22"/>
+    <w:abstractNumId w:val="23"/>
   </w:num>
   <w:num w:numId="16">
-    <w:abstractNumId w:val="17"/>
+    <w:abstractNumId w:val="18"/>
   </w:num>
   <w:num w:numId="17">
-    <w:abstractNumId w:val="23"/>
+    <w:abstractNumId w:val="24"/>
   </w:num>
   <w:num w:numId="18">
-    <w:abstractNumId w:val="26"/>
+    <w:abstractNumId w:val="28"/>
   </w:num>
   <w:num w:numId="19">
-    <w:abstractNumId w:val="32"/>
+    <w:abstractNumId w:val="34"/>
   </w:num>
   <w:num w:numId="20">
     <w:abstractNumId w:val="8"/>
   </w:num>
   <w:num w:numId="21">
-    <w:abstractNumId w:val="44"/>
+    <w:abstractNumId w:val="46"/>
   </w:num>
   <w:num w:numId="22">
     <w:abstractNumId w:val="1"/>
@@ -10600,7 +12165,7 @@
     </w:lvlOverride>
   </w:num>
   <w:num w:numId="23">
-    <w:abstractNumId w:val="41"/>
+    <w:abstractNumId w:val="43"/>
   </w:num>
   <w:num w:numId="24">
     <w:abstractNumId w:val="15"/>
@@ -10609,73 +12174,79 @@
     <w:abstractNumId w:val="6"/>
   </w:num>
   <w:num w:numId="26">
-    <w:abstractNumId w:val="18"/>
+    <w:abstractNumId w:val="19"/>
   </w:num>
   <w:num w:numId="27">
     <w:abstractNumId w:val="10"/>
   </w:num>
   <w:num w:numId="28">
-    <w:abstractNumId w:val="37"/>
+    <w:abstractNumId w:val="39"/>
   </w:num>
   <w:num w:numId="29">
-    <w:abstractNumId w:val="42"/>
+    <w:abstractNumId w:val="44"/>
   </w:num>
   <w:num w:numId="30">
     <w:abstractNumId w:val="3"/>
   </w:num>
   <w:num w:numId="31">
-    <w:abstractNumId w:val="43"/>
+    <w:abstractNumId w:val="45"/>
   </w:num>
   <w:num w:numId="32">
-    <w:abstractNumId w:val="31"/>
+    <w:abstractNumId w:val="33"/>
   </w:num>
   <w:num w:numId="33">
     <w:abstractNumId w:val="9"/>
   </w:num>
   <w:num w:numId="34">
-    <w:abstractNumId w:val="33"/>
+    <w:abstractNumId w:val="35"/>
   </w:num>
   <w:num w:numId="35">
-    <w:abstractNumId w:val="34"/>
+    <w:abstractNumId w:val="36"/>
   </w:num>
   <w:num w:numId="36">
     <w:abstractNumId w:val="7"/>
   </w:num>
   <w:num w:numId="37">
-    <w:abstractNumId w:val="30"/>
+    <w:abstractNumId w:val="32"/>
   </w:num>
   <w:num w:numId="38">
     <w:abstractNumId w:val="4"/>
   </w:num>
   <w:num w:numId="39">
-    <w:abstractNumId w:val="27"/>
+    <w:abstractNumId w:val="29"/>
   </w:num>
   <w:num w:numId="40">
-    <w:abstractNumId w:val="36"/>
+    <w:abstractNumId w:val="38"/>
   </w:num>
   <w:num w:numId="41">
-    <w:abstractNumId w:val="35"/>
+    <w:abstractNumId w:val="37"/>
   </w:num>
   <w:num w:numId="42">
     <w:abstractNumId w:val="14"/>
   </w:num>
   <w:num w:numId="43">
+    <w:abstractNumId w:val="22"/>
+  </w:num>
+  <w:num w:numId="44">
+    <w:abstractNumId w:val="27"/>
+  </w:num>
+  <w:num w:numId="45">
+    <w:abstractNumId w:val="16"/>
+  </w:num>
+  <w:num w:numId="46">
+    <w:abstractNumId w:val="26"/>
+  </w:num>
+  <w:num w:numId="47">
     <w:abstractNumId w:val="21"/>
   </w:num>
-  <w:num w:numId="44">
-    <w:abstractNumId w:val="25"/>
-  </w:num>
-  <w:num w:numId="45">
-    <w:abstractNumId w:val="20"/>
-  </w:num>
-  <w:num w:numId="46">
+  <w:num w:numId="48">
     <w:abstractNumId w:val="11"/>
   </w:num>
 </w:numbering>
 </file>
 
 <file path=word/styles.xml><?xml version="1.0" encoding="utf-8"?>
-<w:styles xmlns:mc="http://schemas.openxmlformats.org/markup-compatibility/2006" xmlns:r="http://schemas.openxmlformats.org/officeDocument/2006/relationships" xmlns:w="http://schemas.openxmlformats.org/wordprocessingml/2006/main" xmlns:w14="http://schemas.microsoft.com/office/word/2010/wordml" xmlns:w15="http://schemas.microsoft.com/office/word/2012/wordml" xmlns:w16cex="http://schemas.microsoft.com/office/word/2018/wordml/cex" xmlns:w16cid="http://schemas.microsoft.com/office/word/2016/wordml/cid" xmlns:w16="http://schemas.microsoft.com/office/word/2018/wordml" xmlns:w16se="http://schemas.microsoft.com/office/word/2015/wordml/symex" mc:Ignorable="w14 w15 w16se w16cid w16 w16cex">
+<w:styles xmlns:mc="http://schemas.openxmlformats.org/markup-compatibility/2006" xmlns:r="http://schemas.openxmlformats.org/officeDocument/2006/relationships" xmlns:w="http://schemas.openxmlformats.org/wordprocessingml/2006/main" xmlns:w14="http://schemas.microsoft.com/office/word/2010/wordml" xmlns:w15="http://schemas.microsoft.com/office/word/2012/wordml" xmlns:w16se="http://schemas.microsoft.com/office/word/2015/wordml/symex" mc:Ignorable="w14 w15 w16se">
   <w:docDefaults>
     <w:rPrDefault>
       <w:rPr>
@@ -10691,14 +12262,14 @@
       </w:pPr>
     </w:pPrDefault>
   </w:docDefaults>
-  <w:latentStyles w:defLockedState="0" w:defUIPriority="0" w:defSemiHidden="0" w:defUnhideWhenUsed="0" w:defQFormat="0" w:count="376">
+  <w:latentStyles w:defLockedState="0" w:defUIPriority="0" w:defSemiHidden="0" w:defUnhideWhenUsed="0" w:defQFormat="0" w:count="371">
     <w:lsdException w:name="Normal" w:qFormat="1"/>
     <w:lsdException w:name="heading 1" w:uiPriority="9" w:qFormat="1"/>
-    <w:lsdException w:name="heading 2" w:semiHidden="1" w:uiPriority="9" w:unhideWhenUsed="1" w:qFormat="1"/>
-    <w:lsdException w:name="heading 3" w:semiHidden="1" w:uiPriority="9" w:unhideWhenUsed="1" w:qFormat="1"/>
-    <w:lsdException w:name="heading 4" w:semiHidden="1" w:uiPriority="9" w:unhideWhenUsed="1" w:qFormat="1"/>
-    <w:lsdException w:name="heading 5" w:semiHidden="1" w:uiPriority="9" w:unhideWhenUsed="1" w:qFormat="1"/>
-    <w:lsdException w:name="heading 6" w:semiHidden="1" w:uiPriority="9" w:unhideWhenUsed="1" w:qFormat="1"/>
+    <w:lsdException w:name="heading 2" w:uiPriority="9" w:qFormat="1"/>
+    <w:lsdException w:name="heading 3" w:uiPriority="9" w:qFormat="1"/>
+    <w:lsdException w:name="heading 4" w:uiPriority="9" w:qFormat="1"/>
+    <w:lsdException w:name="heading 5" w:uiPriority="9" w:qFormat="1"/>
+    <w:lsdException w:name="heading 6" w:uiPriority="9" w:qFormat="1"/>
     <w:lsdException w:name="heading 7" w:semiHidden="1" w:uiPriority="9" w:unhideWhenUsed="1" w:qFormat="1"/>
     <w:lsdException w:name="heading 8" w:semiHidden="1" w:uiPriority="9" w:unhideWhenUsed="1" w:qFormat="1"/>
     <w:lsdException w:name="heading 9" w:semiHidden="1" w:uiPriority="9" w:unhideWhenUsed="1" w:qFormat="1"/>
@@ -10736,13 +12307,13 @@
     <w:lsdException w:name="page number" w:semiHidden="1" w:unhideWhenUsed="1"/>
     <w:lsdException w:name="endnote reference" w:semiHidden="1" w:unhideWhenUsed="1"/>
     <w:lsdException w:name="endnote text" w:semiHidden="1" w:unhideWhenUsed="1"/>
+    <w:lsdException w:name="table of authorities" w:semiHidden="1" w:unhideWhenUsed="1"/>
     <w:lsdException w:name="macro" w:semiHidden="1" w:unhideWhenUsed="1"/>
     <w:lsdException w:name="toa heading" w:semiHidden="1" w:unhideWhenUsed="1"/>
-    <w:lsdException w:name="List Number" w:semiHidden="1" w:unhideWhenUsed="1"/>
+    <w:lsdException w:name="List" w:semiHidden="1" w:unhideWhenUsed="1"/>
+    <w:lsdException w:name="List Bullet" w:semiHidden="1" w:unhideWhenUsed="1"/>
     <w:lsdException w:name="List 2" w:semiHidden="1" w:unhideWhenUsed="1"/>
     <w:lsdException w:name="List 3" w:semiHidden="1" w:unhideWhenUsed="1"/>
-    <w:lsdException w:name="List 4" w:semiHidden="1" w:unhideWhenUsed="1"/>
-    <w:lsdException w:name="List 5" w:semiHidden="1" w:unhideWhenUsed="1"/>
     <w:lsdException w:name="List Bullet 2" w:semiHidden="1" w:unhideWhenUsed="1"/>
     <w:lsdException w:name="List Bullet 3" w:semiHidden="1" w:unhideWhenUsed="1"/>
     <w:lsdException w:name="List Bullet 4" w:semiHidden="1" w:unhideWhenUsed="1"/>
@@ -10758,11 +12329,12 @@
     <w:lsdException w:name="Body Text" w:semiHidden="1" w:unhideWhenUsed="1"/>
     <w:lsdException w:name="Body Text Indent" w:semiHidden="1" w:unhideWhenUsed="1"/>
     <w:lsdException w:name="List Continue" w:semiHidden="1" w:unhideWhenUsed="1"/>
+    <w:lsdException w:name="List Continue 2" w:semiHidden="1" w:unhideWhenUsed="1"/>
+    <w:lsdException w:name="List Continue 3" w:semiHidden="1" w:unhideWhenUsed="1"/>
+    <w:lsdException w:name="List Continue 4" w:semiHidden="1" w:unhideWhenUsed="1"/>
+    <w:lsdException w:name="List Continue 5" w:semiHidden="1" w:unhideWhenUsed="1"/>
     <w:lsdException w:name="Message Header" w:semiHidden="1" w:unhideWhenUsed="1"/>
     <w:lsdException w:name="Subtitle" w:uiPriority="11" w:qFormat="1"/>
-    <w:lsdException w:name="Salutation" w:semiHidden="1" w:unhideWhenUsed="1"/>
-    <w:lsdException w:name="Date" w:semiHidden="1" w:unhideWhenUsed="1"/>
-    <w:lsdException w:name="Body Text First Indent" w:semiHidden="1" w:unhideWhenUsed="1"/>
     <w:lsdException w:name="Body Text First Indent 2" w:semiHidden="1" w:unhideWhenUsed="1"/>
     <w:lsdException w:name="Note Heading" w:semiHidden="1" w:unhideWhenUsed="1"/>
     <w:lsdException w:name="Body Text 2" w:semiHidden="1" w:unhideWhenUsed="1"/>
@@ -10838,6 +12410,7 @@
     <w:lsdException w:name="Table Web 1" w:semiHidden="1" w:unhideWhenUsed="1"/>
     <w:lsdException w:name="Table Web 2" w:semiHidden="1" w:unhideWhenUsed="1"/>
     <w:lsdException w:name="Table Web 3" w:semiHidden="1" w:unhideWhenUsed="1"/>
+    <w:lsdException w:name="Balloon Text" w:semiHidden="1" w:unhideWhenUsed="1"/>
     <w:lsdException w:name="Table Grid" w:uiPriority="59"/>
     <w:lsdException w:name="Table Theme" w:semiHidden="1" w:unhideWhenUsed="1"/>
     <w:lsdException w:name="Placeholder Text" w:semiHidden="1" w:uiPriority="99"/>
@@ -11055,16 +12628,11 @@
     <w:lsdException w:name="List Table 5 Dark Accent 6" w:uiPriority="50"/>
     <w:lsdException w:name="List Table 6 Colorful Accent 6" w:uiPriority="51"/>
     <w:lsdException w:name="List Table 7 Colorful Accent 6" w:uiPriority="52"/>
-    <w:lsdException w:name="Mention" w:semiHidden="1" w:uiPriority="99" w:unhideWhenUsed="1"/>
-    <w:lsdException w:name="Smart Hyperlink" w:semiHidden="1" w:uiPriority="99" w:unhideWhenUsed="1"/>
-    <w:lsdException w:name="Hashtag" w:semiHidden="1" w:uiPriority="99" w:unhideWhenUsed="1"/>
-    <w:lsdException w:name="Unresolved Mention" w:semiHidden="1" w:uiPriority="99" w:unhideWhenUsed="1"/>
-    <w:lsdException w:name="Smart Link" w:semiHidden="1" w:uiPriority="99" w:unhideWhenUsed="1"/>
   </w:latentStyles>
   <w:style w:type="paragraph" w:default="1" w:styleId="Normal">
     <w:name w:val="Normal"/>
     <w:qFormat/>
-    <w:rsid w:val="00BA1263"/>
+    <w:rsid w:val="0010698E"/>
   </w:style>
   <w:style w:type="paragraph" w:styleId="Ttulo1">
     <w:name w:val="heading 1"/>
@@ -12258,7 +13826,7 @@
 </file>
 
 <file path=customXml/itemProps1.xml><?xml version="1.0" encoding="utf-8"?>
-<ds:datastoreItem xmlns:ds="http://schemas.openxmlformats.org/officeDocument/2006/customXml" ds:itemID="{FB7A62F6-F246-44B6-AF93-726D2459F71E}">
+<ds:datastoreItem xmlns:ds="http://schemas.openxmlformats.org/officeDocument/2006/customXml" ds:itemID="{2CBB60C0-7BBB-4572-A361-AF00D0840A5B}">
   <ds:schemaRefs>
     <ds:schemaRef ds:uri="http://schemas.openxmlformats.org/officeDocument/2006/bibliography"/>
   </ds:schemaRefs>
